--- a/Documentatie_ourHistory.docx
+++ b/Documentatie_ourHistory.docx
@@ -7,13 +7,15 @@
         <w:jc w:val="center"/>
         <w:rPr>
           <w:rFonts w:ascii="Trebuchet MS" w:hAnsi="Trebuchet MS"/>
-          <w:sz w:val="52"/>
-        </w:rPr>
-      </w:pPr>
-      <w:r>
-        <w:rPr>
-          <w:rFonts w:ascii="Trebuchet MS" w:hAnsi="Trebuchet MS"/>
-          <w:sz w:val="52"/>
+          <w:sz w:val="56"/>
+          <w:u w:val="single"/>
+        </w:rPr>
+      </w:pPr>
+      <w:r>
+        <w:rPr>
+          <w:rFonts w:ascii="Trebuchet MS" w:hAnsi="Trebuchet MS"/>
+          <w:sz w:val="56"/>
+          <w:u w:val="single"/>
         </w:rPr>
         <w:t>Documentatie</w:t>
       </w:r>
@@ -36,6 +38,8 @@
         </w:rPr>
         <w:t>Faza 1</w:t>
       </w:r>
+      <w:bookmarkStart w:id="0" w:name="_GoBack"/>
+      <w:bookmarkEnd w:id="0"/>
     </w:p>
     <w:p>
       <w:pPr>
@@ -222,7 +226,14 @@
           <w:rFonts w:ascii="Trebuchet MS" w:hAnsi="Trebuchet MS"/>
           <w:sz w:val="24"/>
         </w:rPr>
-        <w:t xml:space="preserve">Fiecare membru a facut cate 2 diagrame de secventa, tot in </w:t>
+        <w:t>Fiecare membru a facut</w:t>
+      </w:r>
+      <w:r>
+        <w:rPr>
+          <w:rFonts w:ascii="Trebuchet MS" w:hAnsi="Trebuchet MS"/>
+          <w:sz w:val="24"/>
+        </w:rPr>
+        <w:t xml:space="preserve"> 2 diagrame de secventa, tot in </w:t>
       </w:r>
       <w:r>
         <w:rPr>
@@ -292,14 +303,291 @@
       <w:pPr>
         <w:rPr>
           <w:rFonts w:ascii="Trebuchet MS" w:hAnsi="Trebuchet MS"/>
-          <w:sz w:val="24"/>
-        </w:rPr>
-      </w:pPr>
-      <w:r>
-        <w:rPr>
-          <w:rFonts w:ascii="Trebuchet MS" w:hAnsi="Trebuchet MS"/>
-          <w:sz w:val="24"/>
-        </w:rPr>
+          <w:b/>
+          <w:i/>
+          <w:sz w:val="28"/>
+        </w:rPr>
+      </w:pPr>
+      <w:r>
+        <w:rPr>
+          <w:rFonts w:ascii="Trebuchet MS" w:hAnsi="Trebuchet MS"/>
+          <w:b/>
+          <w:i/>
+          <w:sz w:val="28"/>
+        </w:rPr>
+        <w:t>Iteratii implementare</w:t>
+      </w:r>
+    </w:p>
+    <w:p>
+      <w:pPr>
+        <w:ind w:left="708"/>
+        <w:rPr>
+          <w:rFonts w:ascii="Trebuchet MS" w:hAnsi="Trebuchet MS"/>
+          <w:color w:val="00B050"/>
+          <w:sz w:val="24"/>
+        </w:rPr>
+      </w:pPr>
+      <w:r>
+        <w:rPr>
+          <w:rFonts w:ascii="Trebuchet MS" w:hAnsi="Trebuchet MS"/>
+          <w:b/>
+          <w:color w:val="00B050"/>
+          <w:sz w:val="24"/>
+        </w:rPr>
+        <w:t>0</w:t>
+      </w:r>
+      <w:r>
+        <w:rPr>
+          <w:rFonts w:ascii="Trebuchet MS" w:hAnsi="Trebuchet MS"/>
+          <w:color w:val="00B050"/>
+          <w:sz w:val="24"/>
+        </w:rPr>
+        <w:t>.</w:t>
+      </w:r>
+      <w:r>
+        <w:rPr>
+          <w:rFonts w:ascii="Trebuchet MS" w:hAnsi="Trebuchet MS"/>
+          <w:color w:val="00B050"/>
+          <w:sz w:val="24"/>
+        </w:rPr>
+        <w:t>Creare baza de date</w:t>
+      </w:r>
+    </w:p>
+    <w:p>
+      <w:pPr>
+        <w:ind w:left="708"/>
+        <w:rPr>
+          <w:rFonts w:ascii="Trebuchet MS" w:hAnsi="Trebuchet MS"/>
+          <w:color w:val="00B050"/>
+          <w:sz w:val="24"/>
+        </w:rPr>
+      </w:pPr>
+      <w:r>
+        <w:rPr>
+          <w:rFonts w:ascii="Trebuchet MS" w:hAnsi="Trebuchet MS"/>
+          <w:b/>
+          <w:color w:val="00B050"/>
+          <w:sz w:val="24"/>
+        </w:rPr>
+        <w:t>1</w:t>
+      </w:r>
+      <w:r>
+        <w:rPr>
+          <w:rFonts w:ascii="Trebuchet MS" w:hAnsi="Trebuchet MS"/>
+          <w:color w:val="00B050"/>
+          <w:sz w:val="24"/>
+        </w:rPr>
+        <w:t>.Login si register</w:t>
+      </w:r>
+    </w:p>
+    <w:p>
+      <w:pPr>
+        <w:ind w:left="708"/>
+        <w:rPr>
+          <w:rFonts w:ascii="Trebuchet MS" w:hAnsi="Trebuchet MS"/>
+          <w:color w:val="00B050"/>
+          <w:sz w:val="24"/>
+        </w:rPr>
+      </w:pPr>
+      <w:r>
+        <w:rPr>
+          <w:rFonts w:ascii="Trebuchet MS" w:hAnsi="Trebuchet MS"/>
+          <w:b/>
+          <w:color w:val="00B050"/>
+          <w:sz w:val="24"/>
+        </w:rPr>
+        <w:t>2.</w:t>
+      </w:r>
+      <w:r>
+        <w:rPr>
+          <w:rFonts w:ascii="Trebuchet MS" w:hAnsi="Trebuchet MS"/>
+          <w:color w:val="00B050"/>
+          <w:sz w:val="24"/>
+        </w:rPr>
+        <w:t>Bid proposals (pentru membri comitet)</w:t>
+      </w:r>
+    </w:p>
+    <w:p>
+      <w:pPr>
+        <w:ind w:left="708"/>
+        <w:rPr>
+          <w:rFonts w:ascii="Trebuchet MS" w:hAnsi="Trebuchet MS"/>
+          <w:color w:val="00B050"/>
+          <w:sz w:val="24"/>
+        </w:rPr>
+      </w:pPr>
+      <w:r>
+        <w:rPr>
+          <w:rFonts w:ascii="Trebuchet MS" w:hAnsi="Trebuchet MS"/>
+          <w:b/>
+          <w:color w:val="00B050"/>
+          <w:sz w:val="24"/>
+        </w:rPr>
+        <w:t>3</w:t>
+      </w:r>
+      <w:r>
+        <w:rPr>
+          <w:rFonts w:ascii="Trebuchet MS" w:hAnsi="Trebuchet MS"/>
+          <w:b/>
+          <w:color w:val="00B050"/>
+          <w:sz w:val="24"/>
+        </w:rPr>
+        <w:t>.</w:t>
+      </w:r>
+      <w:r>
+        <w:rPr>
+          <w:rFonts w:ascii="Trebuchet MS" w:hAnsi="Trebuchet MS"/>
+          <w:color w:val="00B050"/>
+          <w:sz w:val="24"/>
+        </w:rPr>
+        <w:t xml:space="preserve">Asignare </w:t>
+      </w:r>
+      <w:r>
+        <w:rPr>
+          <w:rFonts w:ascii="Trebuchet MS" w:hAnsi="Trebuchet MS"/>
+          <w:color w:val="00B050"/>
+          <w:sz w:val="24"/>
+        </w:rPr>
+        <w:t>papers pentru review (pentru chair exclusiv)</w:t>
+      </w:r>
+    </w:p>
+    <w:p>
+      <w:pPr>
+        <w:ind w:left="708"/>
+        <w:rPr>
+          <w:rFonts w:ascii="Trebuchet MS" w:hAnsi="Trebuchet MS"/>
+          <w:color w:val="00B050"/>
+          <w:sz w:val="24"/>
+        </w:rPr>
+      </w:pPr>
+      <w:r>
+        <w:rPr>
+          <w:rFonts w:ascii="Trebuchet MS" w:hAnsi="Trebuchet MS"/>
+          <w:b/>
+          <w:color w:val="00B050"/>
+          <w:sz w:val="24"/>
+        </w:rPr>
+        <w:t>4.</w:t>
+      </w:r>
+      <w:r>
+        <w:rPr>
+          <w:rFonts w:ascii="Trebuchet MS" w:hAnsi="Trebuchet MS"/>
+          <w:color w:val="00B050"/>
+          <w:sz w:val="24"/>
+        </w:rPr>
+        <w:t>Review papers (pentru membri comitet)</w:t>
+      </w:r>
+    </w:p>
+    <w:p>
+      <w:pPr>
+        <w:ind w:left="708"/>
+        <w:rPr>
+          <w:rFonts w:ascii="Trebuchet MS" w:hAnsi="Trebuchet MS"/>
+          <w:color w:val="00B050"/>
+          <w:sz w:val="24"/>
+        </w:rPr>
+      </w:pPr>
+      <w:r>
+        <w:rPr>
+          <w:rFonts w:ascii="Trebuchet MS" w:hAnsi="Trebuchet MS"/>
+          <w:b/>
+          <w:color w:val="00B050"/>
+          <w:sz w:val="24"/>
+        </w:rPr>
+        <w:t>5.</w:t>
+      </w:r>
+      <w:r>
+        <w:rPr>
+          <w:rFonts w:ascii="Trebuchet MS" w:hAnsi="Trebuchet MS"/>
+          <w:color w:val="00B050"/>
+          <w:sz w:val="24"/>
+        </w:rPr>
+        <w:t>Vizualizare sesiuni cu lucrarile acceptate (pentru listeneri)</w:t>
+      </w:r>
+    </w:p>
+    <w:p>
+      <w:pPr>
+        <w:ind w:left="708"/>
+        <w:rPr>
+          <w:rFonts w:ascii="Trebuchet MS" w:hAnsi="Trebuchet MS"/>
+          <w:color w:val="00B050"/>
+          <w:sz w:val="24"/>
+        </w:rPr>
+      </w:pPr>
+      <w:r>
+        <w:rPr>
+          <w:rFonts w:ascii="Trebuchet MS" w:hAnsi="Trebuchet MS"/>
+          <w:b/>
+          <w:color w:val="00B050"/>
+          <w:sz w:val="24"/>
+        </w:rPr>
+        <w:t>6.</w:t>
+      </w:r>
+      <w:r>
+        <w:rPr>
+          <w:rFonts w:ascii="Trebuchet MS" w:hAnsi="Trebuchet MS"/>
+          <w:color w:val="00B050"/>
+          <w:sz w:val="24"/>
+        </w:rPr>
+        <w:t>Uploadare lucrare + metadata (pentru speakers)</w:t>
+      </w:r>
+    </w:p>
+    <w:p>
+      <w:pPr>
+        <w:ind w:left="708"/>
+        <w:rPr>
+          <w:rFonts w:ascii="Trebuchet MS" w:hAnsi="Trebuchet MS"/>
+          <w:color w:val="FF0000"/>
+          <w:sz w:val="24"/>
+        </w:rPr>
+      </w:pPr>
+      <w:r>
+        <w:rPr>
+          <w:rFonts w:ascii="Trebuchet MS" w:hAnsi="Trebuchet MS"/>
+          <w:b/>
+          <w:color w:val="FF0000"/>
+          <w:sz w:val="24"/>
+        </w:rPr>
+        <w:t>7.</w:t>
+      </w:r>
+      <w:r>
+        <w:rPr>
+          <w:rFonts w:ascii="Trebuchet MS" w:hAnsi="Trebuchet MS"/>
+          <w:color w:val="FF0000"/>
+          <w:sz w:val="24"/>
+        </w:rPr>
+        <w:t>Organizare</w:t>
+      </w:r>
+      <w:r>
+        <w:rPr>
+          <w:rFonts w:ascii="Trebuchet MS" w:hAnsi="Trebuchet MS"/>
+          <w:color w:val="FF0000"/>
+          <w:sz w:val="24"/>
+        </w:rPr>
+        <w:t xml:space="preserve"> de</w:t>
+      </w:r>
+      <w:r>
+        <w:rPr>
+          <w:rFonts w:ascii="Trebuchet MS" w:hAnsi="Trebuchet MS"/>
+          <w:color w:val="FF0000"/>
+          <w:sz w:val="24"/>
+        </w:rPr>
+        <w:t xml:space="preserve"> sesiuni + listenerii care participa</w:t>
+      </w:r>
+    </w:p>
+    <w:p>
+      <w:pPr>
+        <w:rPr>
+          <w:rFonts w:ascii="Trebuchet MS" w:hAnsi="Trebuchet MS"/>
+          <w:sz w:val="24"/>
+        </w:rPr>
+      </w:pPr>
+      <w:r>
+        <w:rPr>
+          <w:rFonts w:ascii="Trebuchet MS" w:hAnsi="Trebuchet MS"/>
+          <w:sz w:val="24"/>
+        </w:rPr>
+        <w:lastRenderedPageBreak/>
         <w:t>Am aflat intre timp ca</w:t>
       </w:r>
       <w:r>
@@ -400,6 +688,42 @@
         </w:rPr>
         <w:t xml:space="preserve"> Asadar, am trecut pe desktop.</w:t>
       </w:r>
+      <w:r>
+        <w:rPr>
+          <w:rFonts w:ascii="Trebuchet MS" w:hAnsi="Trebuchet MS"/>
+          <w:sz w:val="24"/>
+        </w:rPr>
+        <w:t xml:space="preserve"> </w:t>
+      </w:r>
+    </w:p>
+    <w:p>
+      <w:pPr>
+        <w:rPr>
+          <w:rFonts w:ascii="Trebuchet MS" w:hAnsi="Trebuchet MS"/>
+          <w:sz w:val="24"/>
+        </w:rPr>
+      </w:pPr>
+      <w:r>
+        <w:rPr>
+          <w:rFonts w:ascii="Trebuchet MS" w:hAnsi="Trebuchet MS"/>
+          <w:sz w:val="24"/>
+        </w:rPr>
+        <w:t>Intre timp, s-a trecut la crearea bazei de date si popularea ei</w:t>
+      </w:r>
+      <w:r>
+        <w:rPr>
+          <w:rFonts w:ascii="Trebuchet MS" w:hAnsi="Trebuchet MS"/>
+          <w:sz w:val="24"/>
+        </w:rPr>
+        <w:t>-iteratia 0 indeplinita</w:t>
+      </w:r>
+      <w:r>
+        <w:rPr>
+          <w:rFonts w:ascii="Trebuchet MS" w:hAnsi="Trebuchet MS"/>
+          <w:sz w:val="24"/>
+        </w:rPr>
+        <w:t>.</w:t>
+      </w:r>
     </w:p>
     <w:p>
       <w:pPr>
@@ -430,22 +754,6 @@
         </w:rPr>
         <w:t xml:space="preserve">, insa am simtit ca lucrurile se misca destul de greu, iar membrii echipei nu erau foarte motivati sa lucreze. Am decis, astfel, sa ne intalnim periodic, pentru a lucra impreuna. </w:t>
       </w:r>
-    </w:p>
-    <w:p>
-      <w:pPr>
-        <w:rPr>
-          <w:rFonts w:ascii="Trebuchet MS" w:hAnsi="Trebuchet MS"/>
-          <w:sz w:val="24"/>
-        </w:rPr>
-      </w:pPr>
-    </w:p>
-    <w:p>
-      <w:pPr>
-        <w:rPr>
-          <w:rFonts w:ascii="Trebuchet MS" w:hAnsi="Trebuchet MS"/>
-          <w:sz w:val="24"/>
-        </w:rPr>
-      </w:pPr>
     </w:p>
     <w:p>
       <w:pPr>
@@ -471,7 +779,6 @@
           <w:sz w:val="40"/>
           <w:u w:val="single"/>
         </w:rPr>
-        <w:lastRenderedPageBreak/>
         <w:t>Faza 3</w:t>
       </w:r>
     </w:p>
@@ -515,7 +822,22 @@
           <w:rFonts w:ascii="Trebuchet MS" w:hAnsi="Trebuchet MS"/>
           <w:sz w:val="24"/>
         </w:rPr>
-        <w:t xml:space="preserve"> pana in acel moment. Am realizat dupa aceasta ca lucram mult mai bine cand suntem impreuna si ca ne motivam unii pe altii.</w:t>
+        <w:t xml:space="preserve"> pana in acel moment. </w:t>
+      </w:r>
+    </w:p>
+    <w:p>
+      <w:pPr>
+        <w:rPr>
+          <w:rFonts w:ascii="Trebuchet MS" w:hAnsi="Trebuchet MS"/>
+          <w:sz w:val="24"/>
+        </w:rPr>
+      </w:pPr>
+      <w:r>
+        <w:rPr>
+          <w:rFonts w:ascii="Trebuchet MS" w:hAnsi="Trebuchet MS"/>
+          <w:sz w:val="24"/>
+        </w:rPr>
+        <w:t>Am realizat dupa aceasta ca lucram mult mai bine cand suntem impreuna si ca ne motivam unii pe altii.</w:t>
       </w:r>
     </w:p>
     <w:p>
@@ -563,6 +885,20 @@
         </w:rPr>
         <w:t>si s-a inceput lucrul la interfata cu utilizatorul.</w:t>
       </w:r>
+      <w:r>
+        <w:rPr>
+          <w:rFonts w:ascii="Trebuchet MS" w:hAnsi="Trebuchet MS"/>
+          <w:sz w:val="24"/>
+        </w:rPr>
+        <w:t xml:space="preserve"> In continuare</w:t>
+      </w:r>
+      <w:r>
+        <w:rPr>
+          <w:rFonts w:ascii="Trebuchet MS" w:hAnsi="Trebuchet MS"/>
+          <w:sz w:val="24"/>
+        </w:rPr>
+        <w:t>, au fost indeplinite iteratiile 1 si 2.</w:t>
+      </w:r>
     </w:p>
     <w:p>
       <w:pPr>
@@ -578,8 +914,64 @@
         </w:rPr>
         <w:t>Am mai organizat apoi inca 2 intalniri, a cate 6-7 ore de codat intensiv, in care ne ajutam unii pe altii si astfel am putut sa avansam cu aplicatia foarte repede.</w:t>
       </w:r>
-      <w:bookmarkStart w:id="0" w:name="_GoBack"/>
-      <w:bookmarkEnd w:id="0"/>
+      <w:r>
+        <w:rPr>
+          <w:rFonts w:ascii="Trebuchet MS" w:hAnsi="Trebuchet MS"/>
+          <w:sz w:val="24"/>
+        </w:rPr>
+        <w:t xml:space="preserve"> La cea de-a doua intalnire am reusit sa indeplinit iteratiile 3 si 4, dupa ce am intampinat niste dileme in legatura cu salvarea review-ului in baza de date. La ultima intalnire am terminat si iterati</w:t>
+      </w:r>
+      <w:r>
+        <w:rPr>
+          <w:rFonts w:ascii="Trebuchet MS" w:hAnsi="Trebuchet MS"/>
+          <w:sz w:val="24"/>
+        </w:rPr>
+        <w:t>i</w:t>
+      </w:r>
+      <w:r>
+        <w:rPr>
+          <w:rFonts w:ascii="Trebuchet MS" w:hAnsi="Trebuchet MS"/>
+          <w:sz w:val="24"/>
+        </w:rPr>
+        <w:t>le 5 si 6.</w:t>
+      </w:r>
+    </w:p>
+    <w:p>
+      <w:pPr>
+        <w:rPr>
+          <w:rFonts w:ascii="Trebuchet MS" w:hAnsi="Trebuchet MS"/>
+          <w:sz w:val="24"/>
+        </w:rPr>
+      </w:pPr>
+      <w:r>
+        <w:rPr>
+          <w:rFonts w:ascii="Trebuchet MS" w:hAnsi="Trebuchet MS"/>
+          <w:sz w:val="24"/>
+        </w:rPr>
+        <w:t>S-a mai organizat o intalnire in plus, apoi, intrucat am realizat ca mai erau de pus la punct probleme precum</w:t>
+      </w:r>
+      <w:r>
+        <w:rPr>
+          <w:rFonts w:ascii="Trebuchet MS" w:hAnsi="Trebuchet MS"/>
+          <w:sz w:val="24"/>
+        </w:rPr>
+        <w:t xml:space="preserve">: </w:t>
+      </w:r>
+      <w:r>
+        <w:rPr>
+          <w:rFonts w:ascii="Trebuchet MS" w:hAnsi="Trebuchet MS"/>
+          <w:sz w:val="24"/>
+        </w:rPr>
+        <w:t>schimbarea deadline-urilor si integrarea lor in aplicatie. Totodata, s-a incercat indeplinirea interatiei 7, insa nu a putut fi terminata complet.</w:t>
+      </w:r>
+    </w:p>
+    <w:p>
+      <w:pPr>
+        <w:rPr>
+          <w:rFonts w:ascii="Trebuchet MS" w:hAnsi="Trebuchet MS"/>
+          <w:sz w:val="24"/>
+        </w:rPr>
+      </w:pPr>
     </w:p>
     <w:p>
       <w:pPr>
@@ -607,6 +999,7 @@
       </w:pPr>
     </w:p>
     <w:sectPr>
+      <w:headerReference w:type="default" r:id="rId8"/>
       <w:pgSz w:w="11906" w:h="16838"/>
       <w:pgMar w:top="1417" w:right="1417" w:bottom="1417" w:left="1417" w:header="708" w:footer="708" w:gutter="0"/>
       <w:cols w:space="708"/>
@@ -614,6 +1007,379 @@
     </w:sectPr>
   </w:body>
 </w:document>
+</file>
+
+<file path=word/endnotes.xml><?xml version="1.0" encoding="utf-8"?>
+<w:endnotes xmlns:wpc="http://schemas.microsoft.com/office/word/2010/wordprocessingCanvas" xmlns:mc="http://schemas.openxmlformats.org/markup-compatibility/2006" xmlns:o="urn:schemas-microsoft-com:office:office" xmlns:r="http://schemas.openxmlformats.org/officeDocument/2006/relationships" xmlns:m="http://schemas.openxmlformats.org/officeDocument/2006/math" xmlns:v="urn:schemas-microsoft-com:vml" xmlns:wp14="http://schemas.microsoft.com/office/word/2010/wordprocessingDrawing" xmlns:wp="http://schemas.openxmlformats.org/drawingml/2006/wordprocessingDrawing" xmlns:w10="urn:schemas-microsoft-com:office:word" xmlns:w="http://schemas.openxmlformats.org/wordprocessingml/2006/main" xmlns:w14="http://schemas.microsoft.com/office/word/2010/wordml" xmlns:wpg="http://schemas.microsoft.com/office/word/2010/wordprocessingGroup" xmlns:wpi="http://schemas.microsoft.com/office/word/2010/wordprocessingInk" xmlns:wne="http://schemas.microsoft.com/office/word/2006/wordml" xmlns:wps="http://schemas.microsoft.com/office/word/2010/wordprocessingShape" mc:Ignorable="w14 wp14">
+  <w:endnote w:type="separator" w:id="-1">
+    <w:p>
+      <w:pPr>
+        <w:spacing w:after="0" w:line="240" w:lineRule="auto"/>
+      </w:pPr>
+      <w:r>
+        <w:separator/>
+      </w:r>
+    </w:p>
+  </w:endnote>
+  <w:endnote w:type="continuationSeparator" w:id="0">
+    <w:p>
+      <w:pPr>
+        <w:spacing w:after="0" w:line="240" w:lineRule="auto"/>
+      </w:pPr>
+      <w:r>
+        <w:continuationSeparator/>
+      </w:r>
+    </w:p>
+  </w:endnote>
+</w:endnotes>
+</file>
+
+<file path=word/footnotes.xml><?xml version="1.0" encoding="utf-8"?>
+<w:footnotes xmlns:wpc="http://schemas.microsoft.com/office/word/2010/wordprocessingCanvas" xmlns:mc="http://schemas.openxmlformats.org/markup-compatibility/2006" xmlns:o="urn:schemas-microsoft-com:office:office" xmlns:r="http://schemas.openxmlformats.org/officeDocument/2006/relationships" xmlns:m="http://schemas.openxmlformats.org/officeDocument/2006/math" xmlns:v="urn:schemas-microsoft-com:vml" xmlns:wp14="http://schemas.microsoft.com/office/word/2010/wordprocessingDrawing" xmlns:wp="http://schemas.openxmlformats.org/drawingml/2006/wordprocessingDrawing" xmlns:w10="urn:schemas-microsoft-com:office:word" xmlns:w="http://schemas.openxmlformats.org/wordprocessingml/2006/main" xmlns:w14="http://schemas.microsoft.com/office/word/2010/wordml" xmlns:wpg="http://schemas.microsoft.com/office/word/2010/wordprocessingGroup" xmlns:wpi="http://schemas.microsoft.com/office/word/2010/wordprocessingInk" xmlns:wne="http://schemas.microsoft.com/office/word/2006/wordml" xmlns:wps="http://schemas.microsoft.com/office/word/2010/wordprocessingShape" mc:Ignorable="w14 wp14">
+  <w:footnote w:type="separator" w:id="-1">
+    <w:p>
+      <w:pPr>
+        <w:spacing w:after="0" w:line="240" w:lineRule="auto"/>
+      </w:pPr>
+      <w:r>
+        <w:separator/>
+      </w:r>
+    </w:p>
+  </w:footnote>
+  <w:footnote w:type="continuationSeparator" w:id="0">
+    <w:p>
+      <w:pPr>
+        <w:spacing w:after="0" w:line="240" w:lineRule="auto"/>
+      </w:pPr>
+      <w:r>
+        <w:continuationSeparator/>
+      </w:r>
+    </w:p>
+  </w:footnote>
+</w:footnotes>
+</file>
+
+<file path=word/header1.xml><?xml version="1.0" encoding="utf-8"?>
+<w:hdr xmlns:wpc="http://schemas.microsoft.com/office/word/2010/wordprocessingCanvas" xmlns:mc="http://schemas.openxmlformats.org/markup-compatibility/2006" xmlns:o="urn:schemas-microsoft-com:office:office" xmlns:r="http://schemas.openxmlformats.org/officeDocument/2006/relationships" xmlns:m="http://schemas.openxmlformats.org/officeDocument/2006/math" xmlns:v="urn:schemas-microsoft-com:vml" xmlns:wp14="http://schemas.microsoft.com/office/word/2010/wordprocessingDrawing" xmlns:wp="http://schemas.openxmlformats.org/drawingml/2006/wordprocessingDrawing" xmlns:w10="urn:schemas-microsoft-com:office:word" xmlns:w="http://schemas.openxmlformats.org/wordprocessingml/2006/main" xmlns:w14="http://schemas.microsoft.com/office/word/2010/wordml" xmlns:wpg="http://schemas.microsoft.com/office/word/2010/wordprocessingGroup" xmlns:wpi="http://schemas.microsoft.com/office/word/2010/wordprocessingInk" xmlns:wne="http://schemas.microsoft.com/office/word/2006/wordml" xmlns:wps="http://schemas.microsoft.com/office/word/2010/wordprocessingShape" mc:Ignorable="w14 wp14">
+  <w:sdt>
+    <w:sdtPr>
+      <w:rPr>
+        <w:rFonts w:asciiTheme="majorHAnsi" w:eastAsiaTheme="majorEastAsia" w:hAnsiTheme="majorHAnsi" w:cstheme="majorBidi"/>
+      </w:rPr>
+      <w:alias w:val="Title"/>
+      <w:id w:val="536411716"/>
+      <w:placeholder>
+        <w:docPart w:val="5753689C8A554EEEB0A075D38F3DC52F"/>
+      </w:placeholder>
+      <w:dataBinding w:prefixMappings="xmlns:ns0='http://schemas.openxmlformats.org/package/2006/metadata/core-properties' xmlns:ns1='http://purl.org/dc/elements/1.1/'" w:xpath="/ns0:coreProperties[1]/ns1:title[1]" w:storeItemID="{6C3C8BC8-F283-45AE-878A-BAB7291924A1}"/>
+      <w:text/>
+    </w:sdtPr>
+    <w:sdtContent>
+      <w:p>
+        <w:pPr>
+          <w:pStyle w:val="Header"/>
+          <w:rPr>
+            <w:rFonts w:asciiTheme="majorHAnsi" w:eastAsiaTheme="majorEastAsia" w:hAnsiTheme="majorHAnsi" w:cstheme="majorBidi"/>
+          </w:rPr>
+        </w:pPr>
+        <w:r>
+          <w:rPr>
+            <w:rFonts w:asciiTheme="majorHAnsi" w:eastAsiaTheme="majorEastAsia" w:hAnsiTheme="majorHAnsi" w:cstheme="majorBidi"/>
+          </w:rPr>
+          <w:t>Proiect ISS |                                                                                                                                                      222/2</w:t>
+        </w:r>
+      </w:p>
+    </w:sdtContent>
+  </w:sdt>
+  <w:p>
+    <w:pPr>
+      <w:pStyle w:val="Header"/>
+    </w:pPr>
+    <w:r>
+      <w:rPr>
+        <w:rFonts w:asciiTheme="majorHAnsi" w:eastAsiaTheme="majorEastAsia" w:hAnsiTheme="majorHAnsi" w:cstheme="majorBidi"/>
+        <w:noProof/>
+        <w:lang w:eastAsia="ro-RO"/>
+      </w:rPr>
+      <mc:AlternateContent>
+        <mc:Choice Requires="wpg">
+          <w:drawing>
+            <wp:anchor distT="0" distB="0" distL="114300" distR="114300" simplePos="0" relativeHeight="251661312" behindDoc="0" locked="0" layoutInCell="1" allowOverlap="1" wp14:editId="3A65AEBA">
+              <wp:simplePos x="0" y="0"/>
+              <wp:positionH relativeFrom="page">
+                <wp:align>center</wp:align>
+              </wp:positionH>
+              <wp:positionV relativeFrom="page">
+                <wp:align>top</wp:align>
+              </wp:positionV>
+              <wp:extent cx="10047605" cy="914400"/>
+              <wp:effectExtent l="0" t="0" r="19050" b="11430"/>
+              <wp:wrapNone/>
+              <wp:docPr id="468" name="Group 468"/>
+              <wp:cNvGraphicFramePr>
+                <a:graphicFrameLocks xmlns:a="http://schemas.openxmlformats.org/drawingml/2006/main"/>
+              </wp:cNvGraphicFramePr>
+              <a:graphic xmlns:a="http://schemas.openxmlformats.org/drawingml/2006/main">
+                <a:graphicData uri="http://schemas.microsoft.com/office/word/2010/wordprocessingGroup">
+                  <wpg:wgp>
+                    <wpg:cNvGrpSpPr>
+                      <a:grpSpLocks/>
+                    </wpg:cNvGrpSpPr>
+                    <wpg:grpSpPr bwMode="auto">
+                      <a:xfrm>
+                        <a:off x="0" y="0"/>
+                        <a:ext cx="10047605" cy="914400"/>
+                        <a:chOff x="8" y="9"/>
+                        <a:chExt cx="15823" cy="1439"/>
+                      </a:xfrm>
+                    </wpg:grpSpPr>
+                    <wps:wsp>
+                      <wps:cNvPr id="469" name="AutoShape 4"/>
+                      <wps:cNvCnPr>
+                        <a:cxnSpLocks noChangeShapeType="1"/>
+                      </wps:cNvCnPr>
+                      <wps:spPr bwMode="auto">
+                        <a:xfrm>
+                          <a:off x="9" y="1431"/>
+                          <a:ext cx="15822" cy="0"/>
+                        </a:xfrm>
+                        <a:prstGeom prst="straightConnector1">
+                          <a:avLst/>
+                        </a:prstGeom>
+                        <a:noFill/>
+                        <a:ln w="9525">
+                          <a:solidFill>
+                            <a:srgbClr val="31849B"/>
+                          </a:solidFill>
+                          <a:round/>
+                          <a:headEnd/>
+                          <a:tailEnd/>
+                        </a:ln>
+                        <a:extLst>
+                          <a:ext uri="{909E8E84-426E-40DD-AFC4-6F175D3DCCD1}">
+                            <a14:hiddenFill xmlns:a14="http://schemas.microsoft.com/office/drawing/2010/main">
+                              <a:noFill/>
+                            </a14:hiddenFill>
+                          </a:ext>
+                        </a:extLst>
+                      </wps:spPr>
+                      <wps:bodyPr/>
+                    </wps:wsp>
+                    <wps:wsp>
+                      <wps:cNvPr id="470" name="Rectangle 470"/>
+                      <wps:cNvSpPr>
+                        <a:spLocks noChangeArrowheads="1"/>
+                      </wps:cNvSpPr>
+                      <wps:spPr bwMode="auto">
+                        <a:xfrm>
+                          <a:off x="8" y="9"/>
+                          <a:ext cx="4031" cy="1439"/>
+                        </a:xfrm>
+                        <a:prstGeom prst="rect">
+                          <a:avLst/>
+                        </a:prstGeom>
+                        <a:noFill/>
+                        <a:extLst>
+                          <a:ext uri="{909E8E84-426E-40DD-AFC4-6F175D3DCCD1}">
+                            <a14:hiddenFill xmlns:a14="http://schemas.microsoft.com/office/drawing/2010/main">
+                              <a:solidFill>
+                                <a:srgbClr val="FFFFFF"/>
+                              </a:solidFill>
+                            </a14:hiddenFill>
+                          </a:ext>
+                          <a:ext uri="{91240B29-F687-4F45-9708-019B960494DF}">
+                            <a14:hiddenLine xmlns:a14="http://schemas.microsoft.com/office/drawing/2010/main" w="9525">
+                              <a:solidFill>
+                                <a:srgbClr val="000000"/>
+                              </a:solidFill>
+                              <a:miter lim="800000"/>
+                              <a:headEnd/>
+                              <a:tailEnd/>
+                            </a14:hiddenLine>
+                          </a:ext>
+                        </a:extLst>
+                      </wps:spPr>
+                      <wps:bodyPr rot="0" vert="horz" wrap="square" lIns="91440" tIns="45720" rIns="91440" bIns="45720" anchor="t" anchorCtr="0" upright="1">
+                        <a:noAutofit/>
+                      </wps:bodyPr>
+                    </wps:wsp>
+                  </wpg:wgp>
+                </a:graphicData>
+              </a:graphic>
+              <wp14:sizeRelH relativeFrom="page">
+                <wp14:pctWidth>100000</wp14:pctWidth>
+              </wp14:sizeRelH>
+              <wp14:sizeRelV relativeFrom="topMargin">
+                <wp14:pctHeight>92500</wp14:pctHeight>
+              </wp14:sizeRelV>
+            </wp:anchor>
+          </w:drawing>
+        </mc:Choice>
+        <mc:Fallback>
+          <w:pict>
+            <v:group id="Group 468" o:spid="_x0000_s1026" style="position:absolute;margin-left:0;margin-top:0;width:791.15pt;height:1in;z-index:251661312;mso-width-percent:1000;mso-height-percent:925;mso-position-horizontal:center;mso-position-horizontal-relative:page;mso-position-vertical:top;mso-position-vertical-relative:page;mso-width-percent:1000;mso-height-percent:925;mso-height-relative:top-margin-area" coordorigin="8,9" coordsize="15823,1439" o:gfxdata="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">
+              <v:shapetype id="_x0000_t32" coordsize="21600,21600" o:spt="32" o:oned="t" path="m,l21600,21600e" filled="f">
+                <v:path arrowok="t" fillok="f" o:connecttype="none"/>
+                <o:lock v:ext="edit" shapetype="t"/>
+              </v:shapetype>
+              <v:shape id="AutoShape 4" o:spid="_x0000_s1027" type="#_x0000_t32" style="position:absolute;left:9;top:1431;width:15822;height:0;visibility:visible;mso-wrap-style:square" o:connectortype="straight" o:gfxdata="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" strokecolor="#31849b"/>
+              <v:rect id="Rectangle 470" o:spid="_x0000_s1028" style="position:absolute;left:8;top:9;width:4031;height:1439;visibility:visible;mso-wrap-style:square;v-text-anchor:top" o:gfxdata="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" filled="f" stroked="f"/>
+              <w10:wrap anchorx="page" anchory="page"/>
+            </v:group>
+          </w:pict>
+        </mc:Fallback>
+      </mc:AlternateContent>
+    </w:r>
+    <w:r>
+      <w:rPr>
+        <w:rFonts w:asciiTheme="majorHAnsi" w:eastAsiaTheme="majorEastAsia" w:hAnsiTheme="majorHAnsi" w:cstheme="majorBidi"/>
+        <w:noProof/>
+        <w:lang w:eastAsia="ro-RO"/>
+      </w:rPr>
+      <mc:AlternateContent>
+        <mc:Choice Requires="wps">
+          <w:drawing>
+            <wp:anchor distT="0" distB="0" distL="114300" distR="114300" simplePos="0" relativeHeight="251660288" behindDoc="0" locked="0" layoutInCell="1" allowOverlap="1" wp14:editId="1142F0C2">
+              <wp:simplePos x="0" y="0"/>
+              <wp:positionH relativeFrom="rightMargin">
+                <wp:align>center</wp:align>
+              </wp:positionH>
+              <wp:positionV relativeFrom="page">
+                <wp:align>top</wp:align>
+              </wp:positionV>
+              <wp:extent cx="90805" cy="822960"/>
+              <wp:effectExtent l="0" t="0" r="4445" b="0"/>
+              <wp:wrapNone/>
+              <wp:docPr id="471" name="Rectangle 471"/>
+              <wp:cNvGraphicFramePr>
+                <a:graphicFrameLocks xmlns:a="http://schemas.openxmlformats.org/drawingml/2006/main"/>
+              </wp:cNvGraphicFramePr>
+              <a:graphic xmlns:a="http://schemas.openxmlformats.org/drawingml/2006/main">
+                <a:graphicData uri="http://schemas.microsoft.com/office/word/2010/wordprocessingShape">
+                  <wps:wsp>
+                    <wps:cNvSpPr>
+                      <a:spLocks noChangeArrowheads="1"/>
+                    </wps:cNvSpPr>
+                    <wps:spPr bwMode="auto">
+                      <a:xfrm>
+                        <a:off x="0" y="0"/>
+                        <a:ext cx="90805" cy="822960"/>
+                      </a:xfrm>
+                      <a:prstGeom prst="rect">
+                        <a:avLst/>
+                      </a:prstGeom>
+                      <a:solidFill>
+                        <a:schemeClr val="accent5"/>
+                      </a:solidFill>
+                      <a:ln w="9525">
+                        <a:solidFill>
+                          <a:schemeClr val="accent1"/>
+                        </a:solidFill>
+                        <a:miter lim="800000"/>
+                        <a:headEnd/>
+                        <a:tailEnd/>
+                      </a:ln>
+                    </wps:spPr>
+                    <wps:bodyPr rot="0" vert="horz" wrap="square" lIns="91440" tIns="45720" rIns="91440" bIns="45720" anchor="t" anchorCtr="0" upright="1">
+                      <a:noAutofit/>
+                    </wps:bodyPr>
+                  </wps:wsp>
+                </a:graphicData>
+              </a:graphic>
+              <wp14:sizeRelH relativeFrom="page">
+                <wp14:pctWidth>0</wp14:pctWidth>
+              </wp14:sizeRelH>
+              <wp14:sizeRelV relativeFrom="topMargin">
+                <wp14:pctHeight>90000</wp14:pctHeight>
+              </wp14:sizeRelV>
+            </wp:anchor>
+          </w:drawing>
+        </mc:Choice>
+        <mc:Fallback>
+          <w:pict>
+            <v:rect id="Rectangle 471" o:spid="_x0000_s1026" style="position:absolute;margin-left:0;margin-top:0;width:7.15pt;height:64.8pt;z-index:251660288;visibility:visible;mso-wrap-style:square;mso-width-percent:0;mso-height-percent:900;mso-wrap-distance-left:9pt;mso-wrap-distance-top:0;mso-wrap-distance-right:9pt;mso-wrap-distance-bottom:0;mso-position-horizontal:center;mso-position-horizontal-relative:right-margin-area;mso-position-vertical:top;mso-position-vertical-relative:page;mso-width-percent:0;mso-height-percent:900;mso-width-relative:page;mso-height-relative:top-margin-area;v-text-anchor:top" o:gfxdata="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" fillcolor="#4bacc6 [3208]" strokecolor="#4f81bd [3204]">
+              <w10:wrap anchorx="margin" anchory="page"/>
+            </v:rect>
+          </w:pict>
+        </mc:Fallback>
+      </mc:AlternateContent>
+    </w:r>
+    <w:r>
+      <w:rPr>
+        <w:rFonts w:asciiTheme="majorHAnsi" w:eastAsiaTheme="majorEastAsia" w:hAnsiTheme="majorHAnsi" w:cstheme="majorBidi"/>
+        <w:noProof/>
+        <w:lang w:eastAsia="ro-RO"/>
+      </w:rPr>
+      <mc:AlternateContent>
+        <mc:Choice Requires="wps">
+          <w:drawing>
+            <wp:anchor distT="0" distB="0" distL="114300" distR="114300" simplePos="0" relativeHeight="251659264" behindDoc="0" locked="0" layoutInCell="1" allowOverlap="1" wp14:editId="00C84BF1">
+              <wp:simplePos x="0" y="0"/>
+              <wp:positionH relativeFrom="leftMargin">
+                <wp:align>center</wp:align>
+              </wp:positionH>
+              <wp:positionV relativeFrom="page">
+                <wp:align>top</wp:align>
+              </wp:positionV>
+              <wp:extent cx="90805" cy="822960"/>
+              <wp:effectExtent l="0" t="0" r="4445" b="0"/>
+              <wp:wrapNone/>
+              <wp:docPr id="472" name="Rectangle 472"/>
+              <wp:cNvGraphicFramePr>
+                <a:graphicFrameLocks xmlns:a="http://schemas.openxmlformats.org/drawingml/2006/main"/>
+              </wp:cNvGraphicFramePr>
+              <a:graphic xmlns:a="http://schemas.openxmlformats.org/drawingml/2006/main">
+                <a:graphicData uri="http://schemas.microsoft.com/office/word/2010/wordprocessingShape">
+                  <wps:wsp>
+                    <wps:cNvSpPr>
+                      <a:spLocks noChangeArrowheads="1"/>
+                    </wps:cNvSpPr>
+                    <wps:spPr bwMode="auto">
+                      <a:xfrm>
+                        <a:off x="0" y="0"/>
+                        <a:ext cx="90805" cy="822960"/>
+                      </a:xfrm>
+                      <a:prstGeom prst="rect">
+                        <a:avLst/>
+                      </a:prstGeom>
+                      <a:solidFill>
+                        <a:schemeClr val="accent5"/>
+                      </a:solidFill>
+                      <a:ln w="9525">
+                        <a:solidFill>
+                          <a:schemeClr val="accent1"/>
+                        </a:solidFill>
+                        <a:miter lim="800000"/>
+                        <a:headEnd/>
+                        <a:tailEnd/>
+                      </a:ln>
+                    </wps:spPr>
+                    <wps:bodyPr rot="0" vert="horz" wrap="square" lIns="91440" tIns="45720" rIns="91440" bIns="45720" anchor="t" anchorCtr="0" upright="1">
+                      <a:noAutofit/>
+                    </wps:bodyPr>
+                  </wps:wsp>
+                </a:graphicData>
+              </a:graphic>
+              <wp14:sizeRelH relativeFrom="page">
+                <wp14:pctWidth>0</wp14:pctWidth>
+              </wp14:sizeRelH>
+              <wp14:sizeRelV relativeFrom="topMargin">
+                <wp14:pctHeight>90000</wp14:pctHeight>
+              </wp14:sizeRelV>
+            </wp:anchor>
+          </w:drawing>
+        </mc:Choice>
+        <mc:Fallback>
+          <w:pict>
+            <v:rect id="Rectangle 472" o:spid="_x0000_s1026" style="position:absolute;margin-left:0;margin-top:0;width:7.15pt;height:64.8pt;z-index:251659264;visibility:visible;mso-wrap-style:square;mso-width-percent:0;mso-height-percent:900;mso-wrap-distance-left:9pt;mso-wrap-distance-top:0;mso-wrap-distance-right:9pt;mso-wrap-distance-bottom:0;mso-position-horizontal:center;mso-position-horizontal-relative:left-margin-area;mso-position-vertical:top;mso-position-vertical-relative:page;mso-width-percent:0;mso-height-percent:900;mso-width-relative:page;mso-height-relative:top-margin-area;v-text-anchor:top" o:gfxdata="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" fillcolor="#4bacc6 [3208]" strokecolor="#4f81bd [3204]">
+              <w10:wrap anchorx="margin" anchory="page"/>
+            </v:rect>
+          </w:pict>
+        </mc:Fallback>
+      </mc:AlternateContent>
+    </w:r>
+  </w:p>
+</w:hdr>
 </file>
 
 <file path=word/styles.xml><?xml version="1.0" encoding="utf-8"?>
@@ -776,6 +1542,30 @@
     <w:name w:val="Normal"/>
     <w:qFormat/>
   </w:style>
+  <w:style w:type="paragraph" w:styleId="Heading1">
+    <w:name w:val="heading 1"/>
+    <w:basedOn w:val="Normal"/>
+    <w:next w:val="Normal"/>
+    <w:link w:val="Heading1Char"/>
+    <w:uiPriority w:val="9"/>
+    <w:qFormat/>
+    <w:rsid w:val="002040F4"/>
+    <w:pPr>
+      <w:keepNext/>
+      <w:keepLines/>
+      <w:spacing w:before="480" w:after="0"/>
+      <w:outlineLvl w:val="0"/>
+    </w:pPr>
+    <w:rPr>
+      <w:rFonts w:asciiTheme="majorHAnsi" w:eastAsiaTheme="majorEastAsia" w:hAnsiTheme="majorHAnsi" w:cstheme="majorBidi"/>
+      <w:b/>
+      <w:bCs/>
+      <w:color w:val="365F91" w:themeColor="accent1" w:themeShade="BF"/>
+      <w:sz w:val="28"/>
+      <w:szCs w:val="28"/>
+      <w:lang w:val="en-US" w:eastAsia="ja-JP"/>
+    </w:rPr>
+  </w:style>
   <w:style w:type="character" w:default="1" w:styleId="DefaultParagraphFont">
     <w:name w:val="Default Paragraph Font"/>
     <w:uiPriority w:val="1"/>
@@ -802,6 +1592,96 @@
     <w:uiPriority w:val="99"/>
     <w:semiHidden/>
     <w:unhideWhenUsed/>
+  </w:style>
+  <w:style w:type="paragraph" w:styleId="Header">
+    <w:name w:val="header"/>
+    <w:basedOn w:val="Normal"/>
+    <w:link w:val="HeaderChar"/>
+    <w:uiPriority w:val="99"/>
+    <w:unhideWhenUsed/>
+    <w:rsid w:val="002040F4"/>
+    <w:pPr>
+      <w:tabs>
+        <w:tab w:val="center" w:pos="4536"/>
+        <w:tab w:val="right" w:pos="9072"/>
+      </w:tabs>
+      <w:spacing w:after="0" w:line="240" w:lineRule="auto"/>
+    </w:pPr>
+  </w:style>
+  <w:style w:type="character" w:customStyle="1" w:styleId="HeaderChar">
+    <w:name w:val="Header Char"/>
+    <w:basedOn w:val="DefaultParagraphFont"/>
+    <w:link w:val="Header"/>
+    <w:uiPriority w:val="99"/>
+    <w:rsid w:val="002040F4"/>
+  </w:style>
+  <w:style w:type="paragraph" w:styleId="Footer">
+    <w:name w:val="footer"/>
+    <w:basedOn w:val="Normal"/>
+    <w:link w:val="FooterChar"/>
+    <w:uiPriority w:val="99"/>
+    <w:unhideWhenUsed/>
+    <w:rsid w:val="002040F4"/>
+    <w:pPr>
+      <w:tabs>
+        <w:tab w:val="center" w:pos="4536"/>
+        <w:tab w:val="right" w:pos="9072"/>
+      </w:tabs>
+      <w:spacing w:after="0" w:line="240" w:lineRule="auto"/>
+    </w:pPr>
+  </w:style>
+  <w:style w:type="character" w:customStyle="1" w:styleId="FooterChar">
+    <w:name w:val="Footer Char"/>
+    <w:basedOn w:val="DefaultParagraphFont"/>
+    <w:link w:val="Footer"/>
+    <w:uiPriority w:val="99"/>
+    <w:rsid w:val="002040F4"/>
+  </w:style>
+  <w:style w:type="paragraph" w:styleId="BalloonText">
+    <w:name w:val="Balloon Text"/>
+    <w:basedOn w:val="Normal"/>
+    <w:link w:val="BalloonTextChar"/>
+    <w:uiPriority w:val="99"/>
+    <w:semiHidden/>
+    <w:unhideWhenUsed/>
+    <w:rsid w:val="002040F4"/>
+    <w:pPr>
+      <w:spacing w:after="0" w:line="240" w:lineRule="auto"/>
+    </w:pPr>
+    <w:rPr>
+      <w:rFonts w:ascii="Tahoma" w:hAnsi="Tahoma" w:cs="Tahoma"/>
+      <w:sz w:val="16"/>
+      <w:szCs w:val="16"/>
+    </w:rPr>
+  </w:style>
+  <w:style w:type="character" w:customStyle="1" w:styleId="BalloonTextChar">
+    <w:name w:val="Balloon Text Char"/>
+    <w:basedOn w:val="DefaultParagraphFont"/>
+    <w:link w:val="BalloonText"/>
+    <w:uiPriority w:val="99"/>
+    <w:semiHidden/>
+    <w:rsid w:val="002040F4"/>
+    <w:rPr>
+      <w:rFonts w:ascii="Tahoma" w:hAnsi="Tahoma" w:cs="Tahoma"/>
+      <w:sz w:val="16"/>
+      <w:szCs w:val="16"/>
+    </w:rPr>
+  </w:style>
+  <w:style w:type="character" w:customStyle="1" w:styleId="Heading1Char">
+    <w:name w:val="Heading 1 Char"/>
+    <w:basedOn w:val="DefaultParagraphFont"/>
+    <w:link w:val="Heading1"/>
+    <w:uiPriority w:val="9"/>
+    <w:rsid w:val="002040F4"/>
+    <w:rPr>
+      <w:rFonts w:asciiTheme="majorHAnsi" w:eastAsiaTheme="majorEastAsia" w:hAnsiTheme="majorHAnsi" w:cstheme="majorBidi"/>
+      <w:b/>
+      <w:bCs/>
+      <w:color w:val="365F91" w:themeColor="accent1" w:themeShade="BF"/>
+      <w:sz w:val="28"/>
+      <w:szCs w:val="28"/>
+      <w:lang w:val="en-US" w:eastAsia="ja-JP"/>
+    </w:rPr>
   </w:style>
 </w:styles>
 </file>
@@ -966,6 +1846,30 @@
     <w:name w:val="Normal"/>
     <w:qFormat/>
   </w:style>
+  <w:style w:type="paragraph" w:styleId="Heading1">
+    <w:name w:val="heading 1"/>
+    <w:basedOn w:val="Normal"/>
+    <w:next w:val="Normal"/>
+    <w:link w:val="Heading1Char"/>
+    <w:uiPriority w:val="9"/>
+    <w:qFormat/>
+    <w:rsid w:val="002040F4"/>
+    <w:pPr>
+      <w:keepNext/>
+      <w:keepLines/>
+      <w:spacing w:before="480" w:after="0"/>
+      <w:outlineLvl w:val="0"/>
+    </w:pPr>
+    <w:rPr>
+      <w:rFonts w:asciiTheme="majorHAnsi" w:eastAsiaTheme="majorEastAsia" w:hAnsiTheme="majorHAnsi" w:cstheme="majorBidi"/>
+      <w:b/>
+      <w:bCs/>
+      <w:color w:val="365F91" w:themeColor="accent1" w:themeShade="BF"/>
+      <w:sz w:val="28"/>
+      <w:szCs w:val="28"/>
+      <w:lang w:val="en-US" w:eastAsia="ja-JP"/>
+    </w:rPr>
+  </w:style>
   <w:style w:type="character" w:default="1" w:styleId="DefaultParagraphFont">
     <w:name w:val="Default Paragraph Font"/>
     <w:uiPriority w:val="1"/>
@@ -993,7 +1897,606 @@
     <w:semiHidden/>
     <w:unhideWhenUsed/>
   </w:style>
+  <w:style w:type="paragraph" w:styleId="Header">
+    <w:name w:val="header"/>
+    <w:basedOn w:val="Normal"/>
+    <w:link w:val="HeaderChar"/>
+    <w:uiPriority w:val="99"/>
+    <w:unhideWhenUsed/>
+    <w:rsid w:val="002040F4"/>
+    <w:pPr>
+      <w:tabs>
+        <w:tab w:val="center" w:pos="4536"/>
+        <w:tab w:val="right" w:pos="9072"/>
+      </w:tabs>
+      <w:spacing w:after="0" w:line="240" w:lineRule="auto"/>
+    </w:pPr>
+  </w:style>
+  <w:style w:type="character" w:customStyle="1" w:styleId="HeaderChar">
+    <w:name w:val="Header Char"/>
+    <w:basedOn w:val="DefaultParagraphFont"/>
+    <w:link w:val="Header"/>
+    <w:uiPriority w:val="99"/>
+    <w:rsid w:val="002040F4"/>
+  </w:style>
+  <w:style w:type="paragraph" w:styleId="Footer">
+    <w:name w:val="footer"/>
+    <w:basedOn w:val="Normal"/>
+    <w:link w:val="FooterChar"/>
+    <w:uiPriority w:val="99"/>
+    <w:unhideWhenUsed/>
+    <w:rsid w:val="002040F4"/>
+    <w:pPr>
+      <w:tabs>
+        <w:tab w:val="center" w:pos="4536"/>
+        <w:tab w:val="right" w:pos="9072"/>
+      </w:tabs>
+      <w:spacing w:after="0" w:line="240" w:lineRule="auto"/>
+    </w:pPr>
+  </w:style>
+  <w:style w:type="character" w:customStyle="1" w:styleId="FooterChar">
+    <w:name w:val="Footer Char"/>
+    <w:basedOn w:val="DefaultParagraphFont"/>
+    <w:link w:val="Footer"/>
+    <w:uiPriority w:val="99"/>
+    <w:rsid w:val="002040F4"/>
+  </w:style>
+  <w:style w:type="paragraph" w:styleId="BalloonText">
+    <w:name w:val="Balloon Text"/>
+    <w:basedOn w:val="Normal"/>
+    <w:link w:val="BalloonTextChar"/>
+    <w:uiPriority w:val="99"/>
+    <w:semiHidden/>
+    <w:unhideWhenUsed/>
+    <w:rsid w:val="002040F4"/>
+    <w:pPr>
+      <w:spacing w:after="0" w:line="240" w:lineRule="auto"/>
+    </w:pPr>
+    <w:rPr>
+      <w:rFonts w:ascii="Tahoma" w:hAnsi="Tahoma" w:cs="Tahoma"/>
+      <w:sz w:val="16"/>
+      <w:szCs w:val="16"/>
+    </w:rPr>
+  </w:style>
+  <w:style w:type="character" w:customStyle="1" w:styleId="BalloonTextChar">
+    <w:name w:val="Balloon Text Char"/>
+    <w:basedOn w:val="DefaultParagraphFont"/>
+    <w:link w:val="BalloonText"/>
+    <w:uiPriority w:val="99"/>
+    <w:semiHidden/>
+    <w:rsid w:val="002040F4"/>
+    <w:rPr>
+      <w:rFonts w:ascii="Tahoma" w:hAnsi="Tahoma" w:cs="Tahoma"/>
+      <w:sz w:val="16"/>
+      <w:szCs w:val="16"/>
+    </w:rPr>
+  </w:style>
+  <w:style w:type="character" w:customStyle="1" w:styleId="Heading1Char">
+    <w:name w:val="Heading 1 Char"/>
+    <w:basedOn w:val="DefaultParagraphFont"/>
+    <w:link w:val="Heading1"/>
+    <w:uiPriority w:val="9"/>
+    <w:rsid w:val="002040F4"/>
+    <w:rPr>
+      <w:rFonts w:asciiTheme="majorHAnsi" w:eastAsiaTheme="majorEastAsia" w:hAnsiTheme="majorHAnsi" w:cstheme="majorBidi"/>
+      <w:b/>
+      <w:bCs/>
+      <w:color w:val="365F91" w:themeColor="accent1" w:themeShade="BF"/>
+      <w:sz w:val="28"/>
+      <w:szCs w:val="28"/>
+      <w:lang w:val="en-US" w:eastAsia="ja-JP"/>
+    </w:rPr>
+  </w:style>
 </w:styles>
+</file>
+
+<file path=word/glossary/document.xml><?xml version="1.0" encoding="utf-8"?>
+<w:glossaryDocument xmlns:wpc="http://schemas.microsoft.com/office/word/2010/wordprocessingCanvas" xmlns:mc="http://schemas.openxmlformats.org/markup-compatibility/2006" xmlns:o="urn:schemas-microsoft-com:office:office" xmlns:r="http://schemas.openxmlformats.org/officeDocument/2006/relationships" xmlns:m="http://schemas.openxmlformats.org/officeDocument/2006/math" xmlns:v="urn:schemas-microsoft-com:vml" xmlns:wp14="http://schemas.microsoft.com/office/word/2010/wordprocessingDrawing" xmlns:wp="http://schemas.openxmlformats.org/drawingml/2006/wordprocessingDrawing" xmlns:w10="urn:schemas-microsoft-com:office:word" xmlns:w="http://schemas.openxmlformats.org/wordprocessingml/2006/main" xmlns:w14="http://schemas.microsoft.com/office/word/2010/wordml" xmlns:wpg="http://schemas.microsoft.com/office/word/2010/wordprocessingGroup" xmlns:wpi="http://schemas.microsoft.com/office/word/2010/wordprocessingInk" xmlns:wne="http://schemas.microsoft.com/office/word/2006/wordml" xmlns:wps="http://schemas.microsoft.com/office/word/2010/wordprocessingShape" mc:Ignorable="w14 wp14">
+  <w:docParts>
+    <w:docPart>
+      <w:docPartPr>
+        <w:name w:val="5753689C8A554EEEB0A075D38F3DC52F"/>
+        <w:category>
+          <w:name w:val="General"/>
+          <w:gallery w:val="placeholder"/>
+        </w:category>
+        <w:types>
+          <w:type w:val="bbPlcHdr"/>
+        </w:types>
+        <w:behaviors>
+          <w:behavior w:val="content"/>
+        </w:behaviors>
+        <w:guid w:val="{0BAEDA54-1871-4AAB-8466-965ABA8704B6}"/>
+      </w:docPartPr>
+      <w:docPartBody>
+        <w:p>
+          <w:pPr>
+            <w:pStyle w:val="5753689C8A554EEEB0A075D38F3DC52F"/>
+          </w:pPr>
+          <w:r>
+            <w:rPr>
+              <w:rFonts w:asciiTheme="majorHAnsi" w:eastAsiaTheme="majorEastAsia" w:hAnsiTheme="majorHAnsi" w:cstheme="majorBidi"/>
+            </w:rPr>
+            <w:t>[Type the document title]</w:t>
+          </w:r>
+        </w:p>
+      </w:docPartBody>
+    </w:docPart>
+  </w:docParts>
+</w:glossaryDocument>
+</file>
+
+<file path=word/glossary/fontTable.xml><?xml version="1.0" encoding="utf-8"?>
+<w:fonts xmlns:mc="http://schemas.openxmlformats.org/markup-compatibility/2006" xmlns:r="http://schemas.openxmlformats.org/officeDocument/2006/relationships" xmlns:w="http://schemas.openxmlformats.org/wordprocessingml/2006/main" xmlns:w14="http://schemas.microsoft.com/office/word/2010/wordml" mc:Ignorable="w14">
+  <w:font w:name="Calibri">
+    <w:panose1 w:val="020F0502020204030204"/>
+    <w:charset w:val="EE"/>
+    <w:family w:val="swiss"/>
+    <w:pitch w:val="variable"/>
+    <w:sig w:usb0="E0002AFF" w:usb1="C000247B" w:usb2="00000009" w:usb3="00000000" w:csb0="000001FF" w:csb1="00000000"/>
+  </w:font>
+  <w:font w:name="Times New Roman">
+    <w:panose1 w:val="02020603050405020304"/>
+    <w:charset w:val="EE"/>
+    <w:family w:val="roman"/>
+    <w:pitch w:val="variable"/>
+    <w:sig w:usb0="E0002EFF" w:usb1="C000785B" w:usb2="00000009" w:usb3="00000000" w:csb0="000001FF" w:csb1="00000000"/>
+  </w:font>
+  <w:font w:name="Cambria">
+    <w:panose1 w:val="02040503050406030204"/>
+    <w:charset w:val="EE"/>
+    <w:family w:val="roman"/>
+    <w:pitch w:val="variable"/>
+    <w:sig w:usb0="E00002FF" w:usb1="400004FF" w:usb2="00000000" w:usb3="00000000" w:csb0="0000019F" w:csb1="00000000"/>
+  </w:font>
+  <w:font w:name="Tahoma">
+    <w:panose1 w:val="020B0604030504040204"/>
+    <w:charset w:val="EE"/>
+    <w:family w:val="swiss"/>
+    <w:pitch w:val="variable"/>
+    <w:sig w:usb0="E1002EFF" w:usb1="C000605B" w:usb2="00000029" w:usb3="00000000" w:csb0="000101FF" w:csb1="00000000"/>
+  </w:font>
+  <w:font w:name="Trebuchet MS">
+    <w:panose1 w:val="020B0603020202020204"/>
+    <w:charset w:val="EE"/>
+    <w:family w:val="swiss"/>
+    <w:pitch w:val="variable"/>
+    <w:sig w:usb0="00000687" w:usb1="00000000" w:usb2="00000000" w:usb3="00000000" w:csb0="0000009F" w:csb1="00000000"/>
+  </w:font>
+</w:fonts>
+</file>
+
+<file path=word/glossary/settings.xml><?xml version="1.0" encoding="utf-8"?>
+<w:settings xmlns:mc="http://schemas.openxmlformats.org/markup-compatibility/2006" xmlns:o="urn:schemas-microsoft-com:office:office" xmlns:r="http://schemas.openxmlformats.org/officeDocument/2006/relationships" xmlns:m="http://schemas.openxmlformats.org/officeDocument/2006/math" xmlns:v="urn:schemas-microsoft-com:vml" xmlns:w10="urn:schemas-microsoft-com:office:word" xmlns:w="http://schemas.openxmlformats.org/wordprocessingml/2006/main" xmlns:w14="http://schemas.microsoft.com/office/word/2010/wordml" xmlns:sl="http://schemas.openxmlformats.org/schemaLibrary/2006/main" mc:Ignorable="w14">
+  <w:view w:val="normal"/>
+  <w:defaultTabStop w:val="708"/>
+  <w:hyphenationZone w:val="425"/>
+  <w:characterSpacingControl w:val="doNotCompress"/>
+  <w:compat>
+    <w:useFELayout/>
+    <w:compatSetting w:name="compatibilityMode" w:uri="http://schemas.microsoft.com/office/word" w:val="14"/>
+    <w:compatSetting w:name="overrideTableStyleFontSizeAndJustification" w:uri="http://schemas.microsoft.com/office/word" w:val="1"/>
+    <w:compatSetting w:name="enableOpenTypeFeatures" w:uri="http://schemas.microsoft.com/office/word" w:val="1"/>
+    <w:compatSetting w:name="doNotFlipMirrorIndents" w:uri="http://schemas.microsoft.com/office/word" w:val="1"/>
+  </w:compat>
+  <w:rsids>
+    <w:rsidRoot w:val="00754368"/>
+    <w:rsid w:val="003765C5"/>
+    <w:rsid w:val="00754368"/>
+  </w:rsids>
+  <m:mathPr>
+    <m:mathFont m:val="Cambria Math"/>
+    <m:brkBin m:val="before"/>
+    <m:brkBinSub m:val="--"/>
+    <m:smallFrac m:val="0"/>
+    <m:dispDef/>
+    <m:lMargin m:val="0"/>
+    <m:rMargin m:val="0"/>
+    <m:defJc m:val="centerGroup"/>
+    <m:wrapIndent m:val="1440"/>
+    <m:intLim m:val="subSup"/>
+    <m:naryLim m:val="undOvr"/>
+  </m:mathPr>
+  <w:themeFontLang w:val="ro-RO"/>
+  <w:clrSchemeMapping w:bg1="light1" w:t1="dark1" w:bg2="light2" w:t2="dark2" w:accent1="accent1" w:accent2="accent2" w:accent3="accent3" w:accent4="accent4" w:accent5="accent5" w:accent6="accent6" w:hyperlink="hyperlink" w:followedHyperlink="followedHyperlink"/>
+  <w:decimalSymbol w:val=","/>
+  <w:listSeparator w:val=";"/>
+</w:settings>
+</file>
+
+<file path=word/glossary/styles.xml><?xml version="1.0" encoding="utf-8"?>
+<w:styles xmlns:mc="http://schemas.openxmlformats.org/markup-compatibility/2006" xmlns:r="http://schemas.openxmlformats.org/officeDocument/2006/relationships" xmlns:w="http://schemas.openxmlformats.org/wordprocessingml/2006/main" xmlns:w14="http://schemas.microsoft.com/office/word/2010/wordml" mc:Ignorable="w14">
+  <w:docDefaults>
+    <w:rPrDefault>
+      <w:rPr>
+        <w:rFonts w:asciiTheme="minorHAnsi" w:eastAsiaTheme="minorEastAsia" w:hAnsiTheme="minorHAnsi" w:cstheme="minorBidi"/>
+        <w:sz w:val="22"/>
+        <w:szCs w:val="22"/>
+        <w:lang w:val="ro-RO" w:eastAsia="ro-RO" w:bidi="ar-SA"/>
+      </w:rPr>
+    </w:rPrDefault>
+    <w:pPrDefault>
+      <w:pPr>
+        <w:spacing w:after="200" w:line="276" w:lineRule="auto"/>
+      </w:pPr>
+    </w:pPrDefault>
+  </w:docDefaults>
+  <w:latentStyles w:defLockedState="0" w:defUIPriority="99" w:defSemiHidden="1" w:defUnhideWhenUsed="1" w:defQFormat="0" w:count="267">
+    <w:lsdException w:name="Normal" w:semiHidden="0" w:uiPriority="0" w:unhideWhenUsed="0" w:qFormat="1"/>
+    <w:lsdException w:name="heading 1" w:semiHidden="0" w:uiPriority="9" w:unhideWhenUsed="0" w:qFormat="1"/>
+    <w:lsdException w:name="heading 2" w:uiPriority="9" w:qFormat="1"/>
+    <w:lsdException w:name="heading 3" w:uiPriority="9" w:qFormat="1"/>
+    <w:lsdException w:name="heading 4" w:uiPriority="9" w:qFormat="1"/>
+    <w:lsdException w:name="heading 5" w:uiPriority="9" w:qFormat="1"/>
+    <w:lsdException w:name="heading 6" w:uiPriority="9" w:qFormat="1"/>
+    <w:lsdException w:name="heading 7" w:uiPriority="9" w:qFormat="1"/>
+    <w:lsdException w:name="heading 8" w:uiPriority="9" w:qFormat="1"/>
+    <w:lsdException w:name="heading 9" w:uiPriority="9" w:qFormat="1"/>
+    <w:lsdException w:name="toc 1" w:uiPriority="39"/>
+    <w:lsdException w:name="toc 2" w:uiPriority="39"/>
+    <w:lsdException w:name="toc 3" w:uiPriority="39"/>
+    <w:lsdException w:name="toc 4" w:uiPriority="39"/>
+    <w:lsdException w:name="toc 5" w:uiPriority="39"/>
+    <w:lsdException w:name="toc 6" w:uiPriority="39"/>
+    <w:lsdException w:name="toc 7" w:uiPriority="39"/>
+    <w:lsdException w:name="toc 8" w:uiPriority="39"/>
+    <w:lsdException w:name="toc 9" w:uiPriority="39"/>
+    <w:lsdException w:name="caption" w:uiPriority="35" w:qFormat="1"/>
+    <w:lsdException w:name="Title" w:semiHidden="0" w:uiPriority="10" w:unhideWhenUsed="0" w:qFormat="1"/>
+    <w:lsdException w:name="Default Paragraph Font" w:uiPriority="1"/>
+    <w:lsdException w:name="Subtitle" w:semiHidden="0" w:uiPriority="11" w:unhideWhenUsed="0" w:qFormat="1"/>
+    <w:lsdException w:name="Strong" w:semiHidden="0" w:uiPriority="22" w:unhideWhenUsed="0" w:qFormat="1"/>
+    <w:lsdException w:name="Emphasis" w:semiHidden="0" w:uiPriority="20" w:unhideWhenUsed="0" w:qFormat="1"/>
+    <w:lsdException w:name="Table Grid" w:semiHidden="0" w:uiPriority="59" w:unhideWhenUsed="0"/>
+    <w:lsdException w:name="Placeholder Text" w:unhideWhenUsed="0"/>
+    <w:lsdException w:name="No Spacing" w:semiHidden="0" w:uiPriority="1" w:unhideWhenUsed="0" w:qFormat="1"/>
+    <w:lsdException w:name="Light Shading" w:semiHidden="0" w:uiPriority="60" w:unhideWhenUsed="0"/>
+    <w:lsdException w:name="Light List" w:semiHidden="0" w:uiPriority="61" w:unhideWhenUsed="0"/>
+    <w:lsdException w:name="Light Grid" w:semiHidden="0" w:uiPriority="62" w:unhideWhenUsed="0"/>
+    <w:lsdException w:name="Medium Shading 1" w:semiHidden="0" w:uiPriority="63" w:unhideWhenUsed="0"/>
+    <w:lsdException w:name="Medium Shading 2" w:semiHidden="0" w:uiPriority="64" w:unhideWhenUsed="0"/>
+    <w:lsdException w:name="Medium List 1" w:semiHidden="0" w:uiPriority="65" w:unhideWhenUsed="0"/>
+    <w:lsdException w:name="Medium List 2" w:semiHidden="0" w:uiPriority="66" w:unhideWhenUsed="0"/>
+    <w:lsdException w:name="Medium Grid 1" w:semiHidden="0" w:uiPriority="67" w:unhideWhenUsed="0"/>
+    <w:lsdException w:name="Medium Grid 2" w:semiHidden="0" w:uiPriority="68" w:unhideWhenUsed="0"/>
+    <w:lsdException w:name="Medium Grid 3" w:semiHidden="0" w:uiPriority="69" w:unhideWhenUsed="0"/>
+    <w:lsdException w:name="Dark List" w:semiHidden="0" w:uiPriority="70" w:unhideWhenUsed="0"/>
+    <w:lsdException w:name="Colorful Shading" w:semiHidden="0" w:uiPriority="71" w:unhideWhenUsed="0"/>
+    <w:lsdException w:name="Colorful List" w:semiHidden="0" w:uiPriority="72" w:unhideWhenUsed="0"/>
+    <w:lsdException w:name="Colorful Grid" w:semiHidden="0" w:uiPriority="73" w:unhideWhenUsed="0"/>
+    <w:lsdException w:name="Light Shading Accent 1" w:semiHidden="0" w:uiPriority="60" w:unhideWhenUsed="0"/>
+    <w:lsdException w:name="Light List Accent 1" w:semiHidden="0" w:uiPriority="61" w:unhideWhenUsed="0"/>
+    <w:lsdException w:name="Light Grid Accent 1" w:semiHidden="0" w:uiPriority="62" w:unhideWhenUsed="0"/>
+    <w:lsdException w:name="Medium Shading 1 Accent 1" w:semiHidden="0" w:uiPriority="63" w:unhideWhenUsed="0"/>
+    <w:lsdException w:name="Medium Shading 2 Accent 1" w:semiHidden="0" w:uiPriority="64" w:unhideWhenUsed="0"/>
+    <w:lsdException w:name="Medium List 1 Accent 1" w:semiHidden="0" w:uiPriority="65" w:unhideWhenUsed="0"/>
+    <w:lsdException w:name="Revision" w:unhideWhenUsed="0"/>
+    <w:lsdException w:name="List Paragraph" w:semiHidden="0" w:uiPriority="34" w:unhideWhenUsed="0" w:qFormat="1"/>
+    <w:lsdException w:name="Quote" w:semiHidden="0" w:uiPriority="29" w:unhideWhenUsed="0" w:qFormat="1"/>
+    <w:lsdException w:name="Intense Quote" w:semiHidden="0" w:uiPriority="30" w:unhideWhenUsed="0" w:qFormat="1"/>
+    <w:lsdException w:name="Medium List 2 Accent 1" w:semiHidden="0" w:uiPriority="66" w:unhideWhenUsed="0"/>
+    <w:lsdException w:name="Medium Grid 1 Accent 1" w:semiHidden="0" w:uiPriority="67" w:unhideWhenUsed="0"/>
+    <w:lsdException w:name="Medium Grid 2 Accent 1" w:semiHidden="0" w:uiPriority="68" w:unhideWhenUsed="0"/>
+    <w:lsdException w:name="Medium Grid 3 Accent 1" w:semiHidden="0" w:uiPriority="69" w:unhideWhenUsed="0"/>
+    <w:lsdException w:name="Dark List Accent 1" w:semiHidden="0" w:uiPriority="70" w:unhideWhenUsed="0"/>
+    <w:lsdException w:name="Colorful Shading Accent 1" w:semiHidden="0" w:uiPriority="71" w:unhideWhenUsed="0"/>
+    <w:lsdException w:name="Colorful List Accent 1" w:semiHidden="0" w:uiPriority="72" w:unhideWhenUsed="0"/>
+    <w:lsdException w:name="Colorful Grid Accent 1" w:semiHidden="0" w:uiPriority="73" w:unhideWhenUsed="0"/>
+    <w:lsdException w:name="Light Shading Accent 2" w:semiHidden="0" w:uiPriority="60" w:unhideWhenUsed="0"/>
+    <w:lsdException w:name="Light List Accent 2" w:semiHidden="0" w:uiPriority="61" w:unhideWhenUsed="0"/>
+    <w:lsdException w:name="Light Grid Accent 2" w:semiHidden="0" w:uiPriority="62" w:unhideWhenUsed="0"/>
+    <w:lsdException w:name="Medium Shading 1 Accent 2" w:semiHidden="0" w:uiPriority="63" w:unhideWhenUsed="0"/>
+    <w:lsdException w:name="Medium Shading 2 Accent 2" w:semiHidden="0" w:uiPriority="64" w:unhideWhenUsed="0"/>
+    <w:lsdException w:name="Medium List 1 Accent 2" w:semiHidden="0" w:uiPriority="65" w:unhideWhenUsed="0"/>
+    <w:lsdException w:name="Medium List 2 Accent 2" w:semiHidden="0" w:uiPriority="66" w:unhideWhenUsed="0"/>
+    <w:lsdException w:name="Medium Grid 1 Accent 2" w:semiHidden="0" w:uiPriority="67" w:unhideWhenUsed="0"/>
+    <w:lsdException w:name="Medium Grid 2 Accent 2" w:semiHidden="0" w:uiPriority="68" w:unhideWhenUsed="0"/>
+    <w:lsdException w:name="Medium Grid 3 Accent 2" w:semiHidden="0" w:uiPriority="69" w:unhideWhenUsed="0"/>
+    <w:lsdException w:name="Dark List Accent 2" w:semiHidden="0" w:uiPriority="70" w:unhideWhenUsed="0"/>
+    <w:lsdException w:name="Colorful Shading Accent 2" w:semiHidden="0" w:uiPriority="71" w:unhideWhenUsed="0"/>
+    <w:lsdException w:name="Colorful List Accent 2" w:semiHidden="0" w:uiPriority="72" w:unhideWhenUsed="0"/>
+    <w:lsdException w:name="Colorful Grid Accent 2" w:semiHidden="0" w:uiPriority="73" w:unhideWhenUsed="0"/>
+    <w:lsdException w:name="Light Shading Accent 3" w:semiHidden="0" w:uiPriority="60" w:unhideWhenUsed="0"/>
+    <w:lsdException w:name="Light List Accent 3" w:semiHidden="0" w:uiPriority="61" w:unhideWhenUsed="0"/>
+    <w:lsdException w:name="Light Grid Accent 3" w:semiHidden="0" w:uiPriority="62" w:unhideWhenUsed="0"/>
+    <w:lsdException w:name="Medium Shading 1 Accent 3" w:semiHidden="0" w:uiPriority="63" w:unhideWhenUsed="0"/>
+    <w:lsdException w:name="Medium Shading 2 Accent 3" w:semiHidden="0" w:uiPriority="64" w:unhideWhenUsed="0"/>
+    <w:lsdException w:name="Medium List 1 Accent 3" w:semiHidden="0" w:uiPriority="65" w:unhideWhenUsed="0"/>
+    <w:lsdException w:name="Medium List 2 Accent 3" w:semiHidden="0" w:uiPriority="66" w:unhideWhenUsed="0"/>
+    <w:lsdException w:name="Medium Grid 1 Accent 3" w:semiHidden="0" w:uiPriority="67" w:unhideWhenUsed="0"/>
+    <w:lsdException w:name="Medium Grid 2 Accent 3" w:semiHidden="0" w:uiPriority="68" w:unhideWhenUsed="0"/>
+    <w:lsdException w:name="Medium Grid 3 Accent 3" w:semiHidden="0" w:uiPriority="69" w:unhideWhenUsed="0"/>
+    <w:lsdException w:name="Dark List Accent 3" w:semiHidden="0" w:uiPriority="70" w:unhideWhenUsed="0"/>
+    <w:lsdException w:name="Colorful Shading Accent 3" w:semiHidden="0" w:uiPriority="71" w:unhideWhenUsed="0"/>
+    <w:lsdException w:name="Colorful List Accent 3" w:semiHidden="0" w:uiPriority="72" w:unhideWhenUsed="0"/>
+    <w:lsdException w:name="Colorful Grid Accent 3" w:semiHidden="0" w:uiPriority="73" w:unhideWhenUsed="0"/>
+    <w:lsdException w:name="Light Shading Accent 4" w:semiHidden="0" w:uiPriority="60" w:unhideWhenUsed="0"/>
+    <w:lsdException w:name="Light List Accent 4" w:semiHidden="0" w:uiPriority="61" w:unhideWhenUsed="0"/>
+    <w:lsdException w:name="Light Grid Accent 4" w:semiHidden="0" w:uiPriority="62" w:unhideWhenUsed="0"/>
+    <w:lsdException w:name="Medium Shading 1 Accent 4" w:semiHidden="0" w:uiPriority="63" w:unhideWhenUsed="0"/>
+    <w:lsdException w:name="Medium Shading 2 Accent 4" w:semiHidden="0" w:uiPriority="64" w:unhideWhenUsed="0"/>
+    <w:lsdException w:name="Medium List 1 Accent 4" w:semiHidden="0" w:uiPriority="65" w:unhideWhenUsed="0"/>
+    <w:lsdException w:name="Medium List 2 Accent 4" w:semiHidden="0" w:uiPriority="66" w:unhideWhenUsed="0"/>
+    <w:lsdException w:name="Medium Grid 1 Accent 4" w:semiHidden="0" w:uiPriority="67" w:unhideWhenUsed="0"/>
+    <w:lsdException w:name="Medium Grid 2 Accent 4" w:semiHidden="0" w:uiPriority="68" w:unhideWhenUsed="0"/>
+    <w:lsdException w:name="Medium Grid 3 Accent 4" w:semiHidden="0" w:uiPriority="69" w:unhideWhenUsed="0"/>
+    <w:lsdException w:name="Dark List Accent 4" w:semiHidden="0" w:uiPriority="70" w:unhideWhenUsed="0"/>
+    <w:lsdException w:name="Colorful Shading Accent 4" w:semiHidden="0" w:uiPriority="71" w:unhideWhenUsed="0"/>
+    <w:lsdException w:name="Colorful List Accent 4" w:semiHidden="0" w:uiPriority="72" w:unhideWhenUsed="0"/>
+    <w:lsdException w:name="Colorful Grid Accent 4" w:semiHidden="0" w:uiPriority="73" w:unhideWhenUsed="0"/>
+    <w:lsdException w:name="Light Shading Accent 5" w:semiHidden="0" w:uiPriority="60" w:unhideWhenUsed="0"/>
+    <w:lsdException w:name="Light List Accent 5" w:semiHidden="0" w:uiPriority="61" w:unhideWhenUsed="0"/>
+    <w:lsdException w:name="Light Grid Accent 5" w:semiHidden="0" w:uiPriority="62" w:unhideWhenUsed="0"/>
+    <w:lsdException w:name="Medium Shading 1 Accent 5" w:semiHidden="0" w:uiPriority="63" w:unhideWhenUsed="0"/>
+    <w:lsdException w:name="Medium Shading 2 Accent 5" w:semiHidden="0" w:uiPriority="64" w:unhideWhenUsed="0"/>
+    <w:lsdException w:name="Medium List 1 Accent 5" w:semiHidden="0" w:uiPriority="65" w:unhideWhenUsed="0"/>
+    <w:lsdException w:name="Medium List 2 Accent 5" w:semiHidden="0" w:uiPriority="66" w:unhideWhenUsed="0"/>
+    <w:lsdException w:name="Medium Grid 1 Accent 5" w:semiHidden="0" w:uiPriority="67" w:unhideWhenUsed="0"/>
+    <w:lsdException w:name="Medium Grid 2 Accent 5" w:semiHidden="0" w:uiPriority="68" w:unhideWhenUsed="0"/>
+    <w:lsdException w:name="Medium Grid 3 Accent 5" w:semiHidden="0" w:uiPriority="69" w:unhideWhenUsed="0"/>
+    <w:lsdException w:name="Dark List Accent 5" w:semiHidden="0" w:uiPriority="70" w:unhideWhenUsed="0"/>
+    <w:lsdException w:name="Colorful Shading Accent 5" w:semiHidden="0" w:uiPriority="71" w:unhideWhenUsed="0"/>
+    <w:lsdException w:name="Colorful List Accent 5" w:semiHidden="0" w:uiPriority="72" w:unhideWhenUsed="0"/>
+    <w:lsdException w:name="Colorful Grid Accent 5" w:semiHidden="0" w:uiPriority="73" w:unhideWhenUsed="0"/>
+    <w:lsdException w:name="Light Shading Accent 6" w:semiHidden="0" w:uiPriority="60" w:unhideWhenUsed="0"/>
+    <w:lsdException w:name="Light List Accent 6" w:semiHidden="0" w:uiPriority="61" w:unhideWhenUsed="0"/>
+    <w:lsdException w:name="Light Grid Accent 6" w:semiHidden="0" w:uiPriority="62" w:unhideWhenUsed="0"/>
+    <w:lsdException w:name="Medium Shading 1 Accent 6" w:semiHidden="0" w:uiPriority="63" w:unhideWhenUsed="0"/>
+    <w:lsdException w:name="Medium Shading 2 Accent 6" w:semiHidden="0" w:uiPriority="64" w:unhideWhenUsed="0"/>
+    <w:lsdException w:name="Medium List 1 Accent 6" w:semiHidden="0" w:uiPriority="65" w:unhideWhenUsed="0"/>
+    <w:lsdException w:name="Medium List 2 Accent 6" w:semiHidden="0" w:uiPriority="66" w:unhideWhenUsed="0"/>
+    <w:lsdException w:name="Medium Grid 1 Accent 6" w:semiHidden="0" w:uiPriority="67" w:unhideWhenUsed="0"/>
+    <w:lsdException w:name="Medium Grid 2 Accent 6" w:semiHidden="0" w:uiPriority="68" w:unhideWhenUsed="0"/>
+    <w:lsdException w:name="Medium Grid 3 Accent 6" w:semiHidden="0" w:uiPriority="69" w:unhideWhenUsed="0"/>
+    <w:lsdException w:name="Dark List Accent 6" w:semiHidden="0" w:uiPriority="70" w:unhideWhenUsed="0"/>
+    <w:lsdException w:name="Colorful Shading Accent 6" w:semiHidden="0" w:uiPriority="71" w:unhideWhenUsed="0"/>
+    <w:lsdException w:name="Colorful List Accent 6" w:semiHidden="0" w:uiPriority="72" w:unhideWhenUsed="0"/>
+    <w:lsdException w:name="Colorful Grid Accent 6" w:semiHidden="0" w:uiPriority="73" w:unhideWhenUsed="0"/>
+    <w:lsdException w:name="Subtle Emphasis" w:semiHidden="0" w:uiPriority="19" w:unhideWhenUsed="0" w:qFormat="1"/>
+    <w:lsdException w:name="Intense Emphasis" w:semiHidden="0" w:uiPriority="21" w:unhideWhenUsed="0" w:qFormat="1"/>
+    <w:lsdException w:name="Subtle Reference" w:semiHidden="0" w:uiPriority="31" w:unhideWhenUsed="0" w:qFormat="1"/>
+    <w:lsdException w:name="Intense Reference" w:semiHidden="0" w:uiPriority="32" w:unhideWhenUsed="0" w:qFormat="1"/>
+    <w:lsdException w:name="Book Title" w:semiHidden="0" w:uiPriority="33" w:unhideWhenUsed="0" w:qFormat="1"/>
+    <w:lsdException w:name="Bibliography" w:uiPriority="37"/>
+    <w:lsdException w:name="TOC Heading" w:uiPriority="39" w:qFormat="1"/>
+  </w:latentStyles>
+  <w:style w:type="paragraph" w:default="1" w:styleId="Normal">
+    <w:name w:val="Normal"/>
+    <w:qFormat/>
+  </w:style>
+  <w:style w:type="character" w:default="1" w:styleId="DefaultParagraphFont">
+    <w:name w:val="Default Paragraph Font"/>
+    <w:uiPriority w:val="1"/>
+    <w:semiHidden/>
+    <w:unhideWhenUsed/>
+  </w:style>
+  <w:style w:type="table" w:default="1" w:styleId="TableNormal">
+    <w:name w:val="Normal Table"/>
+    <w:uiPriority w:val="99"/>
+    <w:semiHidden/>
+    <w:unhideWhenUsed/>
+    <w:tblPr>
+      <w:tblInd w:w="0" w:type="dxa"/>
+      <w:tblCellMar>
+        <w:top w:w="0" w:type="dxa"/>
+        <w:left w:w="108" w:type="dxa"/>
+        <w:bottom w:w="0" w:type="dxa"/>
+        <w:right w:w="108" w:type="dxa"/>
+      </w:tblCellMar>
+    </w:tblPr>
+  </w:style>
+  <w:style w:type="numbering" w:default="1" w:styleId="NoList">
+    <w:name w:val="No List"/>
+    <w:uiPriority w:val="99"/>
+    <w:semiHidden/>
+    <w:unhideWhenUsed/>
+  </w:style>
+  <w:style w:type="paragraph" w:customStyle="1" w:styleId="5753689C8A554EEEB0A075D38F3DC52F">
+    <w:name w:val="5753689C8A554EEEB0A075D38F3DC52F"/>
+    <w:rsid w:val="00754368"/>
+  </w:style>
+</w:styles>
+</file>
+
+<file path=word/glossary/stylesWithEffects.xml><?xml version="1.0" encoding="utf-8"?>
+<w:styles xmlns:wpc="http://schemas.microsoft.com/office/word/2010/wordprocessingCanvas" xmlns:mc="http://schemas.openxmlformats.org/markup-compatibility/2006" xmlns:o="urn:schemas-microsoft-com:office:office" xmlns:r="http://schemas.openxmlformats.org/officeDocument/2006/relationships" xmlns:m="http://schemas.openxmlformats.org/officeDocument/2006/math" xmlns:v="urn:schemas-microsoft-com:vml" xmlns:wp14="http://schemas.microsoft.com/office/word/2010/wordprocessingDrawing" xmlns:wp="http://schemas.openxmlformats.org/drawingml/2006/wordprocessingDrawing" xmlns:w10="urn:schemas-microsoft-com:office:word" xmlns:w="http://schemas.openxmlformats.org/wordprocessingml/2006/main" xmlns:w14="http://schemas.microsoft.com/office/word/2010/wordml" xmlns:wpg="http://schemas.microsoft.com/office/word/2010/wordprocessingGroup" xmlns:wpi="http://schemas.microsoft.com/office/word/2010/wordprocessingInk" xmlns:wne="http://schemas.microsoft.com/office/word/2006/wordml" xmlns:wps="http://schemas.microsoft.com/office/word/2010/wordprocessingShape" mc:Ignorable="w14 wp14">
+  <w:docDefaults>
+    <w:rPrDefault>
+      <w:rPr>
+        <w:rFonts w:asciiTheme="minorHAnsi" w:eastAsiaTheme="minorEastAsia" w:hAnsiTheme="minorHAnsi" w:cstheme="minorBidi"/>
+        <w:sz w:val="22"/>
+        <w:szCs w:val="22"/>
+        <w:lang w:val="ro-RO" w:eastAsia="ro-RO" w:bidi="ar-SA"/>
+      </w:rPr>
+    </w:rPrDefault>
+    <w:pPrDefault>
+      <w:pPr>
+        <w:spacing w:after="200" w:line="276" w:lineRule="auto"/>
+      </w:pPr>
+    </w:pPrDefault>
+  </w:docDefaults>
+  <w:latentStyles w:defLockedState="0" w:defUIPriority="99" w:defSemiHidden="1" w:defUnhideWhenUsed="1" w:defQFormat="0" w:count="267">
+    <w:lsdException w:name="Normal" w:semiHidden="0" w:uiPriority="0" w:unhideWhenUsed="0" w:qFormat="1"/>
+    <w:lsdException w:name="heading 1" w:semiHidden="0" w:uiPriority="9" w:unhideWhenUsed="0" w:qFormat="1"/>
+    <w:lsdException w:name="heading 2" w:uiPriority="9" w:qFormat="1"/>
+    <w:lsdException w:name="heading 3" w:uiPriority="9" w:qFormat="1"/>
+    <w:lsdException w:name="heading 4" w:uiPriority="9" w:qFormat="1"/>
+    <w:lsdException w:name="heading 5" w:uiPriority="9" w:qFormat="1"/>
+    <w:lsdException w:name="heading 6" w:uiPriority="9" w:qFormat="1"/>
+    <w:lsdException w:name="heading 7" w:uiPriority="9" w:qFormat="1"/>
+    <w:lsdException w:name="heading 8" w:uiPriority="9" w:qFormat="1"/>
+    <w:lsdException w:name="heading 9" w:uiPriority="9" w:qFormat="1"/>
+    <w:lsdException w:name="toc 1" w:uiPriority="39"/>
+    <w:lsdException w:name="toc 2" w:uiPriority="39"/>
+    <w:lsdException w:name="toc 3" w:uiPriority="39"/>
+    <w:lsdException w:name="toc 4" w:uiPriority="39"/>
+    <w:lsdException w:name="toc 5" w:uiPriority="39"/>
+    <w:lsdException w:name="toc 6" w:uiPriority="39"/>
+    <w:lsdException w:name="toc 7" w:uiPriority="39"/>
+    <w:lsdException w:name="toc 8" w:uiPriority="39"/>
+    <w:lsdException w:name="toc 9" w:uiPriority="39"/>
+    <w:lsdException w:name="caption" w:uiPriority="35" w:qFormat="1"/>
+    <w:lsdException w:name="Title" w:semiHidden="0" w:uiPriority="10" w:unhideWhenUsed="0" w:qFormat="1"/>
+    <w:lsdException w:name="Default Paragraph Font" w:uiPriority="1"/>
+    <w:lsdException w:name="Subtitle" w:semiHidden="0" w:uiPriority="11" w:unhideWhenUsed="0" w:qFormat="1"/>
+    <w:lsdException w:name="Strong" w:semiHidden="0" w:uiPriority="22" w:unhideWhenUsed="0" w:qFormat="1"/>
+    <w:lsdException w:name="Emphasis" w:semiHidden="0" w:uiPriority="20" w:unhideWhenUsed="0" w:qFormat="1"/>
+    <w:lsdException w:name="Table Grid" w:semiHidden="0" w:uiPriority="59" w:unhideWhenUsed="0"/>
+    <w:lsdException w:name="Placeholder Text" w:unhideWhenUsed="0"/>
+    <w:lsdException w:name="No Spacing" w:semiHidden="0" w:uiPriority="1" w:unhideWhenUsed="0" w:qFormat="1"/>
+    <w:lsdException w:name="Light Shading" w:semiHidden="0" w:uiPriority="60" w:unhideWhenUsed="0"/>
+    <w:lsdException w:name="Light List" w:semiHidden="0" w:uiPriority="61" w:unhideWhenUsed="0"/>
+    <w:lsdException w:name="Light Grid" w:semiHidden="0" w:uiPriority="62" w:unhideWhenUsed="0"/>
+    <w:lsdException w:name="Medium Shading 1" w:semiHidden="0" w:uiPriority="63" w:unhideWhenUsed="0"/>
+    <w:lsdException w:name="Medium Shading 2" w:semiHidden="0" w:uiPriority="64" w:unhideWhenUsed="0"/>
+    <w:lsdException w:name="Medium List 1" w:semiHidden="0" w:uiPriority="65" w:unhideWhenUsed="0"/>
+    <w:lsdException w:name="Medium List 2" w:semiHidden="0" w:uiPriority="66" w:unhideWhenUsed="0"/>
+    <w:lsdException w:name="Medium Grid 1" w:semiHidden="0" w:uiPriority="67" w:unhideWhenUsed="0"/>
+    <w:lsdException w:name="Medium Grid 2" w:semiHidden="0" w:uiPriority="68" w:unhideWhenUsed="0"/>
+    <w:lsdException w:name="Medium Grid 3" w:semiHidden="0" w:uiPriority="69" w:unhideWhenUsed="0"/>
+    <w:lsdException w:name="Dark List" w:semiHidden="0" w:uiPriority="70" w:unhideWhenUsed="0"/>
+    <w:lsdException w:name="Colorful Shading" w:semiHidden="0" w:uiPriority="71" w:unhideWhenUsed="0"/>
+    <w:lsdException w:name="Colorful List" w:semiHidden="0" w:uiPriority="72" w:unhideWhenUsed="0"/>
+    <w:lsdException w:name="Colorful Grid" w:semiHidden="0" w:uiPriority="73" w:unhideWhenUsed="0"/>
+    <w:lsdException w:name="Light Shading Accent 1" w:semiHidden="0" w:uiPriority="60" w:unhideWhenUsed="0"/>
+    <w:lsdException w:name="Light List Accent 1" w:semiHidden="0" w:uiPriority="61" w:unhideWhenUsed="0"/>
+    <w:lsdException w:name="Light Grid Accent 1" w:semiHidden="0" w:uiPriority="62" w:unhideWhenUsed="0"/>
+    <w:lsdException w:name="Medium Shading 1 Accent 1" w:semiHidden="0" w:uiPriority="63" w:unhideWhenUsed="0"/>
+    <w:lsdException w:name="Medium Shading 2 Accent 1" w:semiHidden="0" w:uiPriority="64" w:unhideWhenUsed="0"/>
+    <w:lsdException w:name="Medium List 1 Accent 1" w:semiHidden="0" w:uiPriority="65" w:unhideWhenUsed="0"/>
+    <w:lsdException w:name="Revision" w:unhideWhenUsed="0"/>
+    <w:lsdException w:name="List Paragraph" w:semiHidden="0" w:uiPriority="34" w:unhideWhenUsed="0" w:qFormat="1"/>
+    <w:lsdException w:name="Quote" w:semiHidden="0" w:uiPriority="29" w:unhideWhenUsed="0" w:qFormat="1"/>
+    <w:lsdException w:name="Intense Quote" w:semiHidden="0" w:uiPriority="30" w:unhideWhenUsed="0" w:qFormat="1"/>
+    <w:lsdException w:name="Medium List 2 Accent 1" w:semiHidden="0" w:uiPriority="66" w:unhideWhenUsed="0"/>
+    <w:lsdException w:name="Medium Grid 1 Accent 1" w:semiHidden="0" w:uiPriority="67" w:unhideWhenUsed="0"/>
+    <w:lsdException w:name="Medium Grid 2 Accent 1" w:semiHidden="0" w:uiPriority="68" w:unhideWhenUsed="0"/>
+    <w:lsdException w:name="Medium Grid 3 Accent 1" w:semiHidden="0" w:uiPriority="69" w:unhideWhenUsed="0"/>
+    <w:lsdException w:name="Dark List Accent 1" w:semiHidden="0" w:uiPriority="70" w:unhideWhenUsed="0"/>
+    <w:lsdException w:name="Colorful Shading Accent 1" w:semiHidden="0" w:uiPriority="71" w:unhideWhenUsed="0"/>
+    <w:lsdException w:name="Colorful List Accent 1" w:semiHidden="0" w:uiPriority="72" w:unhideWhenUsed="0"/>
+    <w:lsdException w:name="Colorful Grid Accent 1" w:semiHidden="0" w:uiPriority="73" w:unhideWhenUsed="0"/>
+    <w:lsdException w:name="Light Shading Accent 2" w:semiHidden="0" w:uiPriority="60" w:unhideWhenUsed="0"/>
+    <w:lsdException w:name="Light List Accent 2" w:semiHidden="0" w:uiPriority="61" w:unhideWhenUsed="0"/>
+    <w:lsdException w:name="Light Grid Accent 2" w:semiHidden="0" w:uiPriority="62" w:unhideWhenUsed="0"/>
+    <w:lsdException w:name="Medium Shading 1 Accent 2" w:semiHidden="0" w:uiPriority="63" w:unhideWhenUsed="0"/>
+    <w:lsdException w:name="Medium Shading 2 Accent 2" w:semiHidden="0" w:uiPriority="64" w:unhideWhenUsed="0"/>
+    <w:lsdException w:name="Medium List 1 Accent 2" w:semiHidden="0" w:uiPriority="65" w:unhideWhenUsed="0"/>
+    <w:lsdException w:name="Medium List 2 Accent 2" w:semiHidden="0" w:uiPriority="66" w:unhideWhenUsed="0"/>
+    <w:lsdException w:name="Medium Grid 1 Accent 2" w:semiHidden="0" w:uiPriority="67" w:unhideWhenUsed="0"/>
+    <w:lsdException w:name="Medium Grid 2 Accent 2" w:semiHidden="0" w:uiPriority="68" w:unhideWhenUsed="0"/>
+    <w:lsdException w:name="Medium Grid 3 Accent 2" w:semiHidden="0" w:uiPriority="69" w:unhideWhenUsed="0"/>
+    <w:lsdException w:name="Dark List Accent 2" w:semiHidden="0" w:uiPriority="70" w:unhideWhenUsed="0"/>
+    <w:lsdException w:name="Colorful Shading Accent 2" w:semiHidden="0" w:uiPriority="71" w:unhideWhenUsed="0"/>
+    <w:lsdException w:name="Colorful List Accent 2" w:semiHidden="0" w:uiPriority="72" w:unhideWhenUsed="0"/>
+    <w:lsdException w:name="Colorful Grid Accent 2" w:semiHidden="0" w:uiPriority="73" w:unhideWhenUsed="0"/>
+    <w:lsdException w:name="Light Shading Accent 3" w:semiHidden="0" w:uiPriority="60" w:unhideWhenUsed="0"/>
+    <w:lsdException w:name="Light List Accent 3" w:semiHidden="0" w:uiPriority="61" w:unhideWhenUsed="0"/>
+    <w:lsdException w:name="Light Grid Accent 3" w:semiHidden="0" w:uiPriority="62" w:unhideWhenUsed="0"/>
+    <w:lsdException w:name="Medium Shading 1 Accent 3" w:semiHidden="0" w:uiPriority="63" w:unhideWhenUsed="0"/>
+    <w:lsdException w:name="Medium Shading 2 Accent 3" w:semiHidden="0" w:uiPriority="64" w:unhideWhenUsed="0"/>
+    <w:lsdException w:name="Medium List 1 Accent 3" w:semiHidden="0" w:uiPriority="65" w:unhideWhenUsed="0"/>
+    <w:lsdException w:name="Medium List 2 Accent 3" w:semiHidden="0" w:uiPriority="66" w:unhideWhenUsed="0"/>
+    <w:lsdException w:name="Medium Grid 1 Accent 3" w:semiHidden="0" w:uiPriority="67" w:unhideWhenUsed="0"/>
+    <w:lsdException w:name="Medium Grid 2 Accent 3" w:semiHidden="0" w:uiPriority="68" w:unhideWhenUsed="0"/>
+    <w:lsdException w:name="Medium Grid 3 Accent 3" w:semiHidden="0" w:uiPriority="69" w:unhideWhenUsed="0"/>
+    <w:lsdException w:name="Dark List Accent 3" w:semiHidden="0" w:uiPriority="70" w:unhideWhenUsed="0"/>
+    <w:lsdException w:name="Colorful Shading Accent 3" w:semiHidden="0" w:uiPriority="71" w:unhideWhenUsed="0"/>
+    <w:lsdException w:name="Colorful List Accent 3" w:semiHidden="0" w:uiPriority="72" w:unhideWhenUsed="0"/>
+    <w:lsdException w:name="Colorful Grid Accent 3" w:semiHidden="0" w:uiPriority="73" w:unhideWhenUsed="0"/>
+    <w:lsdException w:name="Light Shading Accent 4" w:semiHidden="0" w:uiPriority="60" w:unhideWhenUsed="0"/>
+    <w:lsdException w:name="Light List Accent 4" w:semiHidden="0" w:uiPriority="61" w:unhideWhenUsed="0"/>
+    <w:lsdException w:name="Light Grid Accent 4" w:semiHidden="0" w:uiPriority="62" w:unhideWhenUsed="0"/>
+    <w:lsdException w:name="Medium Shading 1 Accent 4" w:semiHidden="0" w:uiPriority="63" w:unhideWhenUsed="0"/>
+    <w:lsdException w:name="Medium Shading 2 Accent 4" w:semiHidden="0" w:uiPriority="64" w:unhideWhenUsed="0"/>
+    <w:lsdException w:name="Medium List 1 Accent 4" w:semiHidden="0" w:uiPriority="65" w:unhideWhenUsed="0"/>
+    <w:lsdException w:name="Medium List 2 Accent 4" w:semiHidden="0" w:uiPriority="66" w:unhideWhenUsed="0"/>
+    <w:lsdException w:name="Medium Grid 1 Accent 4" w:semiHidden="0" w:uiPriority="67" w:unhideWhenUsed="0"/>
+    <w:lsdException w:name="Medium Grid 2 Accent 4" w:semiHidden="0" w:uiPriority="68" w:unhideWhenUsed="0"/>
+    <w:lsdException w:name="Medium Grid 3 Accent 4" w:semiHidden="0" w:uiPriority="69" w:unhideWhenUsed="0"/>
+    <w:lsdException w:name="Dark List Accent 4" w:semiHidden="0" w:uiPriority="70" w:unhideWhenUsed="0"/>
+    <w:lsdException w:name="Colorful Shading Accent 4" w:semiHidden="0" w:uiPriority="71" w:unhideWhenUsed="0"/>
+    <w:lsdException w:name="Colorful List Accent 4" w:semiHidden="0" w:uiPriority="72" w:unhideWhenUsed="0"/>
+    <w:lsdException w:name="Colorful Grid Accent 4" w:semiHidden="0" w:uiPriority="73" w:unhideWhenUsed="0"/>
+    <w:lsdException w:name="Light Shading Accent 5" w:semiHidden="0" w:uiPriority="60" w:unhideWhenUsed="0"/>
+    <w:lsdException w:name="Light List Accent 5" w:semiHidden="0" w:uiPriority="61" w:unhideWhenUsed="0"/>
+    <w:lsdException w:name="Light Grid Accent 5" w:semiHidden="0" w:uiPriority="62" w:unhideWhenUsed="0"/>
+    <w:lsdException w:name="Medium Shading 1 Accent 5" w:semiHidden="0" w:uiPriority="63" w:unhideWhenUsed="0"/>
+    <w:lsdException w:name="Medium Shading 2 Accent 5" w:semiHidden="0" w:uiPriority="64" w:unhideWhenUsed="0"/>
+    <w:lsdException w:name="Medium List 1 Accent 5" w:semiHidden="0" w:uiPriority="65" w:unhideWhenUsed="0"/>
+    <w:lsdException w:name="Medium List 2 Accent 5" w:semiHidden="0" w:uiPriority="66" w:unhideWhenUsed="0"/>
+    <w:lsdException w:name="Medium Grid 1 Accent 5" w:semiHidden="0" w:uiPriority="67" w:unhideWhenUsed="0"/>
+    <w:lsdException w:name="Medium Grid 2 Accent 5" w:semiHidden="0" w:uiPriority="68" w:unhideWhenUsed="0"/>
+    <w:lsdException w:name="Medium Grid 3 Accent 5" w:semiHidden="0" w:uiPriority="69" w:unhideWhenUsed="0"/>
+    <w:lsdException w:name="Dark List Accent 5" w:semiHidden="0" w:uiPriority="70" w:unhideWhenUsed="0"/>
+    <w:lsdException w:name="Colorful Shading Accent 5" w:semiHidden="0" w:uiPriority="71" w:unhideWhenUsed="0"/>
+    <w:lsdException w:name="Colorful List Accent 5" w:semiHidden="0" w:uiPriority="72" w:unhideWhenUsed="0"/>
+    <w:lsdException w:name="Colorful Grid Accent 5" w:semiHidden="0" w:uiPriority="73" w:unhideWhenUsed="0"/>
+    <w:lsdException w:name="Light Shading Accent 6" w:semiHidden="0" w:uiPriority="60" w:unhideWhenUsed="0"/>
+    <w:lsdException w:name="Light List Accent 6" w:semiHidden="0" w:uiPriority="61" w:unhideWhenUsed="0"/>
+    <w:lsdException w:name="Light Grid Accent 6" w:semiHidden="0" w:uiPriority="62" w:unhideWhenUsed="0"/>
+    <w:lsdException w:name="Medium Shading 1 Accent 6" w:semiHidden="0" w:uiPriority="63" w:unhideWhenUsed="0"/>
+    <w:lsdException w:name="Medium Shading 2 Accent 6" w:semiHidden="0" w:uiPriority="64" w:unhideWhenUsed="0"/>
+    <w:lsdException w:name="Medium List 1 Accent 6" w:semiHidden="0" w:uiPriority="65" w:unhideWhenUsed="0"/>
+    <w:lsdException w:name="Medium List 2 Accent 6" w:semiHidden="0" w:uiPriority="66" w:unhideWhenUsed="0"/>
+    <w:lsdException w:name="Medium Grid 1 Accent 6" w:semiHidden="0" w:uiPriority="67" w:unhideWhenUsed="0"/>
+    <w:lsdException w:name="Medium Grid 2 Accent 6" w:semiHidden="0" w:uiPriority="68" w:unhideWhenUsed="0"/>
+    <w:lsdException w:name="Medium Grid 3 Accent 6" w:semiHidden="0" w:uiPriority="69" w:unhideWhenUsed="0"/>
+    <w:lsdException w:name="Dark List Accent 6" w:semiHidden="0" w:uiPriority="70" w:unhideWhenUsed="0"/>
+    <w:lsdException w:name="Colorful Shading Accent 6" w:semiHidden="0" w:uiPriority="71" w:unhideWhenUsed="0"/>
+    <w:lsdException w:name="Colorful List Accent 6" w:semiHidden="0" w:uiPriority="72" w:unhideWhenUsed="0"/>
+    <w:lsdException w:name="Colorful Grid Accent 6" w:semiHidden="0" w:uiPriority="73" w:unhideWhenUsed="0"/>
+    <w:lsdException w:name="Subtle Emphasis" w:semiHidden="0" w:uiPriority="19" w:unhideWhenUsed="0" w:qFormat="1"/>
+    <w:lsdException w:name="Intense Emphasis" w:semiHidden="0" w:uiPriority="21" w:unhideWhenUsed="0" w:qFormat="1"/>
+    <w:lsdException w:name="Subtle Reference" w:semiHidden="0" w:uiPriority="31" w:unhideWhenUsed="0" w:qFormat="1"/>
+    <w:lsdException w:name="Intense Reference" w:semiHidden="0" w:uiPriority="32" w:unhideWhenUsed="0" w:qFormat="1"/>
+    <w:lsdException w:name="Book Title" w:semiHidden="0" w:uiPriority="33" w:unhideWhenUsed="0" w:qFormat="1"/>
+    <w:lsdException w:name="Bibliography" w:uiPriority="37"/>
+    <w:lsdException w:name="TOC Heading" w:uiPriority="39" w:qFormat="1"/>
+  </w:latentStyles>
+  <w:style w:type="paragraph" w:default="1" w:styleId="Normal">
+    <w:name w:val="Normal"/>
+    <w:qFormat/>
+  </w:style>
+  <w:style w:type="character" w:default="1" w:styleId="DefaultParagraphFont">
+    <w:name w:val="Default Paragraph Font"/>
+    <w:uiPriority w:val="1"/>
+    <w:semiHidden/>
+    <w:unhideWhenUsed/>
+  </w:style>
+  <w:style w:type="table" w:default="1" w:styleId="TableNormal">
+    <w:name w:val="Normal Table"/>
+    <w:uiPriority w:val="99"/>
+    <w:semiHidden/>
+    <w:unhideWhenUsed/>
+    <w:tblPr>
+      <w:tblInd w:w="0" w:type="dxa"/>
+      <w:tblCellMar>
+        <w:top w:w="0" w:type="dxa"/>
+        <w:left w:w="108" w:type="dxa"/>
+        <w:bottom w:w="0" w:type="dxa"/>
+        <w:right w:w="108" w:type="dxa"/>
+      </w:tblCellMar>
+    </w:tblPr>
+  </w:style>
+  <w:style w:type="numbering" w:default="1" w:styleId="NoList">
+    <w:name w:val="No List"/>
+    <w:uiPriority w:val="99"/>
+    <w:semiHidden/>
+    <w:unhideWhenUsed/>
+  </w:style>
+  <w:style w:type="paragraph" w:customStyle="1" w:styleId="5753689C8A554EEEB0A075D38F3DC52F">
+    <w:name w:val="5753689C8A554EEEB0A075D38F3DC52F"/>
+    <w:rsid w:val="00754368"/>
+  </w:style>
+</w:styles>
+</file>
+
+<file path=word/glossary/webSettings.xml><?xml version="1.0" encoding="utf-8"?>
+<w:webSettings xmlns:mc="http://schemas.openxmlformats.org/markup-compatibility/2006" xmlns:r="http://schemas.openxmlformats.org/officeDocument/2006/relationships" xmlns:w="http://schemas.openxmlformats.org/wordprocessingml/2006/main" xmlns:w14="http://schemas.microsoft.com/office/word/2010/wordml" mc:Ignorable="w14">
+  <w:optimizeForBrowser/>
+  <w:allowPNG/>
+</w:webSettings>
 </file>
 
 <file path=word/theme/theme1.xml><?xml version="1.0" encoding="utf-8"?>
@@ -1279,4 +2782,16 @@
   <a:objectDefaults/>
   <a:extraClrSchemeLst/>
 </a:theme>
+</file>
+
+<file path=customXml/item1.xml><?xml version="1.0" encoding="utf-8"?>
+<b:Sources xmlns:b="http://schemas.openxmlformats.org/officeDocument/2006/bibliography" xmlns="http://schemas.openxmlformats.org/officeDocument/2006/bibliography" SelectedStyle="\APA.XSL" StyleName="APA"/>
+</file>
+
+<file path=customXml/itemProps1.xml><?xml version="1.0" encoding="utf-8"?>
+<ds:datastoreItem xmlns:ds="http://schemas.openxmlformats.org/officeDocument/2006/customXml" ds:itemID="{F534AF6C-EA7D-47B1-B64F-657EC994E32B}">
+  <ds:schemaRefs>
+    <ds:schemaRef ds:uri="http://schemas.openxmlformats.org/officeDocument/2006/bibliography"/>
+  </ds:schemaRefs>
+</ds:datastoreItem>
 </file>
--- a/Documentatie_ourHistory.docx
+++ b/Documentatie_ourHistory.docx
@@ -38,8 +38,6 @@
         </w:rPr>
         <w:t>Faza 1</w:t>
       </w:r>
-      <w:bookmarkStart w:id="0" w:name="_GoBack"/>
-      <w:bookmarkEnd w:id="0"/>
     </w:p>
     <w:p>
       <w:pPr>
@@ -226,7 +224,23 @@
           <w:rFonts w:ascii="Trebuchet MS" w:hAnsi="Trebuchet MS"/>
           <w:sz w:val="24"/>
         </w:rPr>
-        <w:t>Fiecare membru a facut</w:t>
+        <w:t xml:space="preserve">Fiecare membru </w:t>
+      </w:r>
+      <w:r>
+        <w:rPr>
+          <w:rFonts w:ascii="Trebuchet MS" w:hAnsi="Trebuchet MS"/>
+          <w:sz w:val="24"/>
+        </w:rPr>
+        <w:t xml:space="preserve">(~) </w:t>
+      </w:r>
+      <w:bookmarkStart w:id="0" w:name="_GoBack"/>
+      <w:bookmarkEnd w:id="0"/>
+      <w:r>
+        <w:rPr>
+          <w:rFonts w:ascii="Trebuchet MS" w:hAnsi="Trebuchet MS"/>
+          <w:sz w:val="24"/>
+        </w:rPr>
+        <w:t>a facut</w:t>
       </w:r>
       <w:r>
         <w:rPr>
@@ -423,32 +437,15 @@
           <w:color w:val="00B050"/>
           <w:sz w:val="24"/>
         </w:rPr>
-        <w:t>3</w:t>
-      </w:r>
-      <w:r>
-        <w:rPr>
-          <w:rFonts w:ascii="Trebuchet MS" w:hAnsi="Trebuchet MS"/>
-          <w:b/>
+        <w:t>3.</w:t>
+      </w:r>
+      <w:r>
+        <w:rPr>
+          <w:rFonts w:ascii="Trebuchet MS" w:hAnsi="Trebuchet MS"/>
           <w:color w:val="00B050"/>
           <w:sz w:val="24"/>
         </w:rPr>
-        <w:t>.</w:t>
-      </w:r>
-      <w:r>
-        <w:rPr>
-          <w:rFonts w:ascii="Trebuchet MS" w:hAnsi="Trebuchet MS"/>
-          <w:color w:val="00B050"/>
-          <w:sz w:val="24"/>
-        </w:rPr>
-        <w:t xml:space="preserve">Asignare </w:t>
-      </w:r>
-      <w:r>
-        <w:rPr>
-          <w:rFonts w:ascii="Trebuchet MS" w:hAnsi="Trebuchet MS"/>
-          <w:color w:val="00B050"/>
-          <w:sz w:val="24"/>
-        </w:rPr>
-        <w:t>papers pentru review (pentru chair exclusiv)</w:t>
+        <w:t>Asignare papers pentru review (pentru chair exclusiv)</w:t>
       </w:r>
     </w:p>
     <w:p>
@@ -890,14 +887,7 @@
           <w:rFonts w:ascii="Trebuchet MS" w:hAnsi="Trebuchet MS"/>
           <w:sz w:val="24"/>
         </w:rPr>
-        <w:t xml:space="preserve"> In continuare</w:t>
-      </w:r>
-      <w:r>
-        <w:rPr>
-          <w:rFonts w:ascii="Trebuchet MS" w:hAnsi="Trebuchet MS"/>
-          <w:sz w:val="24"/>
-        </w:rPr>
-        <w:t>, au fost indeplinite iteratiile 1 si 2.</w:t>
+        <w:t xml:space="preserve"> In continuare, au fost indeplinite iteratiile 1 si 2.</w:t>
       </w:r>
     </w:p>
     <w:p>
@@ -1074,6 +1064,7 @@
       <w:dataBinding w:prefixMappings="xmlns:ns0='http://schemas.openxmlformats.org/package/2006/metadata/core-properties' xmlns:ns1='http://purl.org/dc/elements/1.1/'" w:xpath="/ns0:coreProperties[1]/ns1:title[1]" w:storeItemID="{6C3C8BC8-F283-45AE-878A-BAB7291924A1}"/>
       <w:text/>
     </w:sdtPr>
+    <w:sdtEndPr/>
     <w:sdtContent>
       <w:p>
         <w:pPr>
@@ -2051,10 +2042,11 @@
   </w:font>
   <w:font w:name="Tahoma">
     <w:panose1 w:val="020B0604030504040204"/>
-    <w:charset w:val="EE"/>
+    <w:charset w:val="00"/>
     <w:family w:val="swiss"/>
+    <w:notTrueType/>
     <w:pitch w:val="variable"/>
-    <w:sig w:usb0="E1002EFF" w:usb1="C000605B" w:usb2="00000029" w:usb3="00000000" w:csb0="000101FF" w:csb1="00000000"/>
+    <w:sig w:usb0="00000003" w:usb1="00000000" w:usb2="00000000" w:usb3="00000000" w:csb0="00000001" w:csb1="00000000"/>
   </w:font>
   <w:font w:name="Trebuchet MS">
     <w:panose1 w:val="020B0603020202020204"/>
@@ -2081,8 +2073,10 @@
   </w:compat>
   <w:rsids>
     <w:rsidRoot w:val="00754368"/>
+    <w:rsid w:val="0013268F"/>
     <w:rsid w:val="003765C5"/>
     <w:rsid w:val="00754368"/>
+    <w:rsid w:val="00BA20BB"/>
   </w:rsids>
   <m:mathPr>
     <m:mathFont m:val="Cambria Math"/>
@@ -2789,7 +2783,7 @@
 </file>
 
 <file path=customXml/itemProps1.xml><?xml version="1.0" encoding="utf-8"?>
-<ds:datastoreItem xmlns:ds="http://schemas.openxmlformats.org/officeDocument/2006/customXml" ds:itemID="{F534AF6C-EA7D-47B1-B64F-657EC994E32B}">
+<ds:datastoreItem xmlns:ds="http://schemas.openxmlformats.org/officeDocument/2006/customXml" ds:itemID="{A64C1C65-F008-4D61-B87B-96E1C607E42D}">
   <ds:schemaRefs>
     <ds:schemaRef ds:uri="http://schemas.openxmlformats.org/officeDocument/2006/bibliography"/>
   </ds:schemaRefs>
